--- a/Session2/Homework/Homework_Session2.docx
+++ b/Session2/Homework/Homework_Session2.docx
@@ -1052,6 +1052,2081 @@
     </w:p>
     <w:p>
       <w:pPr>
+        <w:spacing w:after="0" w:line="240" w:lineRule="auto"/>
+        <w:rPr>
+          <w:rFonts w:eastAsia="Times New Roman" w:cstheme="minorHAnsi"/>
+          <w:sz w:val="28"/>
+          <w:szCs w:val="28"/>
+        </w:rPr>
+      </w:pPr>
+      <w:r>
+        <w:rPr>
+          <w:rFonts w:eastAsia="Times New Roman" w:cstheme="minorHAnsi"/>
+          <w:noProof/>
+          <w:sz w:val="28"/>
+          <w:szCs w:val="28"/>
+        </w:rPr>
+        <w:lastRenderedPageBreak/>
+        <mc:AlternateContent>
+          <mc:Choice Requires="wps">
+            <w:drawing>
+              <wp:anchor distT="0" distB="0" distL="114300" distR="114300" simplePos="0" relativeHeight="251659264" behindDoc="0" locked="0" layoutInCell="1" allowOverlap="1" wp14:anchorId="777DB288" wp14:editId="3A3C7823">
+                <wp:simplePos x="0" y="0"/>
+                <wp:positionH relativeFrom="margin">
+                  <wp:align>center</wp:align>
+                </wp:positionH>
+                <wp:positionV relativeFrom="paragraph">
+                  <wp:posOffset>-457200</wp:posOffset>
+                </wp:positionV>
+                <wp:extent cx="0" cy="847725"/>
+                <wp:effectExtent l="76200" t="0" r="57150" b="47625"/>
+                <wp:wrapNone/>
+                <wp:docPr id="7" name="Straight Arrow Connector 7"/>
+                <wp:cNvGraphicFramePr/>
+                <a:graphic xmlns:a="http://schemas.openxmlformats.org/drawingml/2006/main">
+                  <a:graphicData uri="http://schemas.microsoft.com/office/word/2010/wordprocessingShape">
+                    <wps:wsp>
+                      <wps:cNvCnPr/>
+                      <wps:spPr>
+                        <a:xfrm>
+                          <a:off x="0" y="0"/>
+                          <a:ext cx="0" cy="847725"/>
+                        </a:xfrm>
+                        <a:prstGeom prst="straightConnector1">
+                          <a:avLst/>
+                        </a:prstGeom>
+                        <a:ln>
+                          <a:tailEnd type="triangle"/>
+                        </a:ln>
+                      </wps:spPr>
+                      <wps:style>
+                        <a:lnRef idx="1">
+                          <a:schemeClr val="accent1"/>
+                        </a:lnRef>
+                        <a:fillRef idx="0">
+                          <a:schemeClr val="accent1"/>
+                        </a:fillRef>
+                        <a:effectRef idx="0">
+                          <a:schemeClr val="accent1"/>
+                        </a:effectRef>
+                        <a:fontRef idx="minor">
+                          <a:schemeClr val="tx1"/>
+                        </a:fontRef>
+                      </wps:style>
+                      <wps:bodyPr/>
+                    </wps:wsp>
+                  </a:graphicData>
+                </a:graphic>
+                <wp14:sizeRelH relativeFrom="margin">
+                  <wp14:pctWidth>0</wp14:pctWidth>
+                </wp14:sizeRelH>
+                <wp14:sizeRelV relativeFrom="margin">
+                  <wp14:pctHeight>0</wp14:pctHeight>
+                </wp14:sizeRelV>
+              </wp:anchor>
+            </w:drawing>
+          </mc:Choice>
+          <mc:Fallback>
+            <w:pict>
+              <v:shapetype w14:anchorId="5C2BFF47" id="_x0000_t32" coordsize="21600,21600" o:spt="32" o:oned="t" path="m,l21600,21600e" filled="f">
+                <v:path arrowok="t" fillok="f" o:connecttype="none"/>
+                <o:lock v:ext="edit" shapetype="t"/>
+              </v:shapetype>
+              <v:shape id="Straight Arrow Connector 7" o:spid="_x0000_s1026" type="#_x0000_t32" style="position:absolute;margin-left:0;margin-top:-36pt;width:0;height:66.75pt;z-index:251659264;visibility:visible;mso-wrap-style:square;mso-width-percent:0;mso-height-percent:0;mso-wrap-distance-left:9pt;mso-wrap-distance-top:0;mso-wrap-distance-right:9pt;mso-wrap-distance-bottom:0;mso-position-horizontal:center;mso-position-horizontal-relative:margin;mso-position-vertical:absolute;mso-position-vertical-relative:text;mso-width-percent:0;mso-height-percent:0;mso-width-relative:margin;mso-height-relative:margin" o:gfxdata="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" strokecolor="#4472c4 [3204]" strokeweight=".5pt">
+                <v:stroke endarrow="block" joinstyle="miter"/>
+                <w10:wrap anchorx="margin"/>
+              </v:shape>
+            </w:pict>
+          </mc:Fallback>
+        </mc:AlternateContent>
+      </w:r>
+    </w:p>
+    <w:p>
+      <w:pPr>
+        <w:spacing w:after="0" w:line="240" w:lineRule="auto"/>
+        <w:rPr>
+          <w:rFonts w:eastAsia="Times New Roman" w:cstheme="minorHAnsi"/>
+          <w:sz w:val="28"/>
+          <w:szCs w:val="28"/>
+        </w:rPr>
+      </w:pPr>
+      <w:r>
+        <w:rPr>
+          <w:rFonts w:eastAsia="Times New Roman" w:cstheme="minorHAnsi"/>
+          <w:noProof/>
+          <w:sz w:val="28"/>
+          <w:szCs w:val="28"/>
+        </w:rPr>
+        <mc:AlternateContent>
+          <mc:Choice Requires="wps">
+            <w:drawing>
+              <wp:anchor distT="0" distB="0" distL="114300" distR="114300" simplePos="0" relativeHeight="251660288" behindDoc="0" locked="0" layoutInCell="1" allowOverlap="1" wp14:anchorId="45EEC9BD" wp14:editId="7E5238A6">
+                <wp:simplePos x="0" y="0"/>
+                <wp:positionH relativeFrom="margin">
+                  <wp:align>center</wp:align>
+                </wp:positionH>
+                <wp:positionV relativeFrom="paragraph">
+                  <wp:posOffset>173355</wp:posOffset>
+                </wp:positionV>
+                <wp:extent cx="1971675" cy="676275"/>
+                <wp:effectExtent l="38100" t="19050" r="9525" b="47625"/>
+                <wp:wrapNone/>
+                <wp:docPr id="8" name="Diamond 8"/>
+                <wp:cNvGraphicFramePr/>
+                <a:graphic xmlns:a="http://schemas.openxmlformats.org/drawingml/2006/main">
+                  <a:graphicData uri="http://schemas.microsoft.com/office/word/2010/wordprocessingShape">
+                    <wps:wsp>
+                      <wps:cNvSpPr/>
+                      <wps:spPr>
+                        <a:xfrm>
+                          <a:off x="0" y="0"/>
+                          <a:ext cx="1971675" cy="676275"/>
+                        </a:xfrm>
+                        <a:prstGeom prst="diamond">
+                          <a:avLst/>
+                        </a:prstGeom>
+                      </wps:spPr>
+                      <wps:style>
+                        <a:lnRef idx="2">
+                          <a:schemeClr val="accent6"/>
+                        </a:lnRef>
+                        <a:fillRef idx="1">
+                          <a:schemeClr val="lt1"/>
+                        </a:fillRef>
+                        <a:effectRef idx="0">
+                          <a:schemeClr val="accent6"/>
+                        </a:effectRef>
+                        <a:fontRef idx="minor">
+                          <a:schemeClr val="dk1"/>
+                        </a:fontRef>
+                      </wps:style>
+                      <wps:txbx>
+                        <w:txbxContent>
+                          <w:p>
+                            <w:pPr>
+                              <w:jc w:val="center"/>
+                              <w:rPr>
+                                <w:sz w:val="18"/>
+                                <w:szCs w:val="18"/>
+                              </w:rPr>
+                            </w:pPr>
+                            <w:r>
+                              <w:rPr>
+                                <w:sz w:val="18"/>
+                                <w:szCs w:val="18"/>
+                              </w:rPr>
+                              <w:t xml:space="preserve">Name == </w:t>
+                            </w:r>
+                            <w:proofErr w:type="spellStart"/>
+                            <w:r>
+                              <w:rPr>
+                                <w:sz w:val="18"/>
+                                <w:szCs w:val="18"/>
+                              </w:rPr>
+                              <w:t>huybe</w:t>
+                            </w:r>
+                            <w:proofErr w:type="spellEnd"/>
+                          </w:p>
+                        </w:txbxContent>
+                      </wps:txbx>
+                      <wps:bodyPr rot="0" spcFirstLastPara="0" vertOverflow="overflow" horzOverflow="overflow" vert="horz" wrap="square" lIns="91440" tIns="45720" rIns="91440" bIns="45720" numCol="1" spcCol="0" rtlCol="0" fromWordArt="0" anchor="ctr" anchorCtr="0" forceAA="0" compatLnSpc="1">
+                        <a:prstTxWarp prst="textNoShape">
+                          <a:avLst/>
+                        </a:prstTxWarp>
+                        <a:noAutofit/>
+                      </wps:bodyPr>
+                    </wps:wsp>
+                  </a:graphicData>
+                </a:graphic>
+                <wp14:sizeRelH relativeFrom="margin">
+                  <wp14:pctWidth>0</wp14:pctWidth>
+                </wp14:sizeRelH>
+              </wp:anchor>
+            </w:drawing>
+          </mc:Choice>
+          <mc:Fallback>
+            <w:pict>
+              <v:shapetype w14:anchorId="45EEC9BD" id="_x0000_t4" coordsize="21600,21600" o:spt="4" path="m10800,l,10800,10800,21600,21600,10800xe">
+                <v:stroke joinstyle="miter"/>
+                <v:path gradientshapeok="t" o:connecttype="rect" textboxrect="5400,5400,16200,16200"/>
+              </v:shapetype>
+              <v:shape id="Diamond 8" o:spid="_x0000_s1026" type="#_x0000_t4" style="position:absolute;margin-left:0;margin-top:13.65pt;width:155.25pt;height:53.25pt;z-index:251660288;visibility:visible;mso-wrap-style:square;mso-width-percent:0;mso-wrap-distance-left:9pt;mso-wrap-distance-top:0;mso-wrap-distance-right:9pt;mso-wrap-distance-bottom:0;mso-position-horizontal:center;mso-position-horizontal-relative:margin;mso-position-vertical:absolute;mso-position-vertical-relative:text;mso-width-percent:0;mso-width-relative:margin;v-text-anchor:middle" o:gfxdata="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" fillcolor="white [3201]" strokecolor="#70ad47 [3209]" strokeweight="1pt">
+                <v:textbox>
+                  <w:txbxContent>
+                    <w:p>
+                      <w:pPr>
+                        <w:jc w:val="center"/>
+                        <w:rPr>
+                          <w:sz w:val="18"/>
+                          <w:szCs w:val="18"/>
+                        </w:rPr>
+                      </w:pPr>
+                      <w:r>
+                        <w:rPr>
+                          <w:sz w:val="18"/>
+                          <w:szCs w:val="18"/>
+                        </w:rPr>
+                        <w:t xml:space="preserve">Name == </w:t>
+                      </w:r>
+                      <w:proofErr w:type="spellStart"/>
+                      <w:r>
+                        <w:rPr>
+                          <w:sz w:val="18"/>
+                          <w:szCs w:val="18"/>
+                        </w:rPr>
+                        <w:t>huybe</w:t>
+                      </w:r>
+                      <w:proofErr w:type="spellEnd"/>
+                    </w:p>
+                  </w:txbxContent>
+                </v:textbox>
+                <w10:wrap anchorx="margin"/>
+              </v:shape>
+            </w:pict>
+          </mc:Fallback>
+        </mc:AlternateContent>
+      </w:r>
+    </w:p>
+    <w:p>
+      <w:pPr>
+        <w:spacing w:after="0" w:line="240" w:lineRule="auto"/>
+        <w:rPr>
+          <w:rFonts w:eastAsia="Times New Roman" w:cstheme="minorHAnsi"/>
+          <w:sz w:val="20"/>
+          <w:szCs w:val="20"/>
+        </w:rPr>
+      </w:pPr>
+      <w:r>
+        <w:rPr>
+          <w:rFonts w:eastAsia="Times New Roman" w:cstheme="minorHAnsi"/>
+          <w:sz w:val="28"/>
+          <w:szCs w:val="28"/>
+        </w:rPr>
+        <w:tab/>
+      </w:r>
+      <w:r>
+        <w:rPr>
+          <w:rFonts w:eastAsia="Times New Roman" w:cstheme="minorHAnsi"/>
+          <w:sz w:val="28"/>
+          <w:szCs w:val="28"/>
+        </w:rPr>
+        <w:tab/>
+      </w:r>
+      <w:r>
+        <w:rPr>
+          <w:rFonts w:eastAsia="Times New Roman" w:cstheme="minorHAnsi"/>
+          <w:sz w:val="20"/>
+          <w:szCs w:val="20"/>
+        </w:rPr>
+        <w:t>False</w:t>
+      </w:r>
+      <w:r>
+        <w:rPr>
+          <w:rFonts w:eastAsia="Times New Roman" w:cstheme="minorHAnsi"/>
+          <w:sz w:val="20"/>
+          <w:szCs w:val="20"/>
+        </w:rPr>
+        <w:tab/>
+      </w:r>
+      <w:r>
+        <w:rPr>
+          <w:rFonts w:eastAsia="Times New Roman" w:cstheme="minorHAnsi"/>
+          <w:sz w:val="20"/>
+          <w:szCs w:val="20"/>
+        </w:rPr>
+        <w:tab/>
+      </w:r>
+      <w:r>
+        <w:rPr>
+          <w:rFonts w:eastAsia="Times New Roman" w:cstheme="minorHAnsi"/>
+          <w:sz w:val="20"/>
+          <w:szCs w:val="20"/>
+        </w:rPr>
+        <w:tab/>
+      </w:r>
+      <w:r>
+        <w:rPr>
+          <w:rFonts w:eastAsia="Times New Roman" w:cstheme="minorHAnsi"/>
+          <w:sz w:val="20"/>
+          <w:szCs w:val="20"/>
+        </w:rPr>
+        <w:tab/>
+      </w:r>
+      <w:r>
+        <w:rPr>
+          <w:rFonts w:eastAsia="Times New Roman" w:cstheme="minorHAnsi"/>
+          <w:sz w:val="20"/>
+          <w:szCs w:val="20"/>
+        </w:rPr>
+        <w:tab/>
+      </w:r>
+      <w:r>
+        <w:rPr>
+          <w:rFonts w:eastAsia="Times New Roman" w:cstheme="minorHAnsi"/>
+          <w:sz w:val="20"/>
+          <w:szCs w:val="20"/>
+        </w:rPr>
+        <w:tab/>
+      </w:r>
+      <w:r>
+        <w:rPr>
+          <w:rFonts w:eastAsia="Times New Roman" w:cstheme="minorHAnsi"/>
+          <w:sz w:val="20"/>
+          <w:szCs w:val="20"/>
+        </w:rPr>
+        <w:tab/>
+      </w:r>
+      <w:r>
+        <w:rPr>
+          <w:rFonts w:eastAsia="Times New Roman" w:cstheme="minorHAnsi"/>
+          <w:sz w:val="20"/>
+          <w:szCs w:val="20"/>
+        </w:rPr>
+        <w:tab/>
+        <w:t xml:space="preserve">      True</w:t>
+      </w:r>
+      <w:r>
+        <w:rPr>
+          <w:rFonts w:eastAsia="Times New Roman" w:cstheme="minorHAnsi"/>
+          <w:sz w:val="20"/>
+          <w:szCs w:val="20"/>
+        </w:rPr>
+        <w:tab/>
+      </w:r>
+    </w:p>
+    <w:p>
+      <w:pPr>
+        <w:spacing w:after="0" w:line="240" w:lineRule="auto"/>
+        <w:rPr>
+          <w:rFonts w:eastAsia="Times New Roman" w:cstheme="minorHAnsi"/>
+          <w:sz w:val="28"/>
+          <w:szCs w:val="28"/>
+        </w:rPr>
+      </w:pPr>
+      <w:r>
+        <w:rPr>
+          <w:rFonts w:eastAsia="Times New Roman" w:cstheme="minorHAnsi"/>
+          <w:noProof/>
+          <w:sz w:val="28"/>
+          <w:szCs w:val="28"/>
+        </w:rPr>
+        <mc:AlternateContent>
+          <mc:Choice Requires="wps">
+            <w:drawing>
+              <wp:anchor distT="0" distB="0" distL="114300" distR="114300" simplePos="0" relativeHeight="251664384" behindDoc="0" locked="0" layoutInCell="1" allowOverlap="1" wp14:anchorId="0A54CE0F" wp14:editId="57ABC890">
+                <wp:simplePos x="0" y="0"/>
+                <wp:positionH relativeFrom="column">
+                  <wp:posOffset>4876800</wp:posOffset>
+                </wp:positionH>
+                <wp:positionV relativeFrom="paragraph">
+                  <wp:posOffset>130175</wp:posOffset>
+                </wp:positionV>
+                <wp:extent cx="0" cy="885825"/>
+                <wp:effectExtent l="76200" t="0" r="57150" b="47625"/>
+                <wp:wrapNone/>
+                <wp:docPr id="12" name="Straight Arrow Connector 12"/>
+                <wp:cNvGraphicFramePr/>
+                <a:graphic xmlns:a="http://schemas.openxmlformats.org/drawingml/2006/main">
+                  <a:graphicData uri="http://schemas.microsoft.com/office/word/2010/wordprocessingShape">
+                    <wps:wsp>
+                      <wps:cNvCnPr/>
+                      <wps:spPr>
+                        <a:xfrm>
+                          <a:off x="0" y="0"/>
+                          <a:ext cx="0" cy="885825"/>
+                        </a:xfrm>
+                        <a:prstGeom prst="straightConnector1">
+                          <a:avLst/>
+                        </a:prstGeom>
+                        <a:ln>
+                          <a:tailEnd type="triangle"/>
+                        </a:ln>
+                      </wps:spPr>
+                      <wps:style>
+                        <a:lnRef idx="1">
+                          <a:schemeClr val="accent1"/>
+                        </a:lnRef>
+                        <a:fillRef idx="0">
+                          <a:schemeClr val="accent1"/>
+                        </a:fillRef>
+                        <a:effectRef idx="0">
+                          <a:schemeClr val="accent1"/>
+                        </a:effectRef>
+                        <a:fontRef idx="minor">
+                          <a:schemeClr val="tx1"/>
+                        </a:fontRef>
+                      </wps:style>
+                      <wps:bodyPr/>
+                    </wps:wsp>
+                  </a:graphicData>
+                </a:graphic>
+              </wp:anchor>
+            </w:drawing>
+          </mc:Choice>
+          <mc:Fallback>
+            <w:pict>
+              <v:shape w14:anchorId="2C820D67" id="Straight Arrow Connector 12" o:spid="_x0000_s1026" type="#_x0000_t32" style="position:absolute;margin-left:384pt;margin-top:10.25pt;width:0;height:69.75pt;z-index:251664384;visibility:visible;mso-wrap-style:square;mso-wrap-distance-left:9pt;mso-wrap-distance-top:0;mso-wrap-distance-right:9pt;mso-wrap-distance-bottom:0;mso-position-horizontal:absolute;mso-position-horizontal-relative:text;mso-position-vertical:absolute;mso-position-vertical-relative:text" o:gfxdata="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" strokecolor="#4472c4 [3204]" strokeweight=".5pt">
+                <v:stroke endarrow="block" joinstyle="miter"/>
+              </v:shape>
+            </w:pict>
+          </mc:Fallback>
+        </mc:AlternateContent>
+      </w:r>
+      <w:r>
+        <w:rPr>
+          <w:rFonts w:eastAsia="Times New Roman" w:cstheme="minorHAnsi"/>
+          <w:noProof/>
+          <w:sz w:val="28"/>
+          <w:szCs w:val="28"/>
+        </w:rPr>
+        <mc:AlternateContent>
+          <mc:Choice Requires="wps">
+            <w:drawing>
+              <wp:anchor distT="0" distB="0" distL="114300" distR="114300" simplePos="0" relativeHeight="251663360" behindDoc="0" locked="0" layoutInCell="1" allowOverlap="1" wp14:anchorId="01A9A4EE" wp14:editId="1EDD7B85">
+                <wp:simplePos x="0" y="0"/>
+                <wp:positionH relativeFrom="column">
+                  <wp:posOffset>1076325</wp:posOffset>
+                </wp:positionH>
+                <wp:positionV relativeFrom="paragraph">
+                  <wp:posOffset>149225</wp:posOffset>
+                </wp:positionV>
+                <wp:extent cx="9525" cy="885825"/>
+                <wp:effectExtent l="76200" t="0" r="66675" b="47625"/>
+                <wp:wrapNone/>
+                <wp:docPr id="11" name="Straight Arrow Connector 11"/>
+                <wp:cNvGraphicFramePr/>
+                <a:graphic xmlns:a="http://schemas.openxmlformats.org/drawingml/2006/main">
+                  <a:graphicData uri="http://schemas.microsoft.com/office/word/2010/wordprocessingShape">
+                    <wps:wsp>
+                      <wps:cNvCnPr/>
+                      <wps:spPr>
+                        <a:xfrm flipH="1">
+                          <a:off x="0" y="0"/>
+                          <a:ext cx="9525" cy="885825"/>
+                        </a:xfrm>
+                        <a:prstGeom prst="straightConnector1">
+                          <a:avLst/>
+                        </a:prstGeom>
+                        <a:ln>
+                          <a:tailEnd type="triangle"/>
+                        </a:ln>
+                      </wps:spPr>
+                      <wps:style>
+                        <a:lnRef idx="1">
+                          <a:schemeClr val="accent1"/>
+                        </a:lnRef>
+                        <a:fillRef idx="0">
+                          <a:schemeClr val="accent1"/>
+                        </a:fillRef>
+                        <a:effectRef idx="0">
+                          <a:schemeClr val="accent1"/>
+                        </a:effectRef>
+                        <a:fontRef idx="minor">
+                          <a:schemeClr val="tx1"/>
+                        </a:fontRef>
+                      </wps:style>
+                      <wps:bodyPr/>
+                    </wps:wsp>
+                  </a:graphicData>
+                </a:graphic>
+              </wp:anchor>
+            </w:drawing>
+          </mc:Choice>
+          <mc:Fallback>
+            <w:pict>
+              <v:shape w14:anchorId="66ED0F78" id="Straight Arrow Connector 11" o:spid="_x0000_s1026" type="#_x0000_t32" style="position:absolute;margin-left:84.75pt;margin-top:11.75pt;width:.75pt;height:69.75pt;flip:x;z-index:251663360;visibility:visible;mso-wrap-style:square;mso-wrap-distance-left:9pt;mso-wrap-distance-top:0;mso-wrap-distance-right:9pt;mso-wrap-distance-bottom:0;mso-position-horizontal:absolute;mso-position-horizontal-relative:text;mso-position-vertical:absolute;mso-position-vertical-relative:text" o:gfxdata="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" strokecolor="#4472c4 [3204]" strokeweight=".5pt">
+                <v:stroke endarrow="block" joinstyle="miter"/>
+              </v:shape>
+            </w:pict>
+          </mc:Fallback>
+        </mc:AlternateContent>
+      </w:r>
+      <w:r>
+        <w:rPr>
+          <w:rFonts w:eastAsia="Times New Roman" w:cstheme="minorHAnsi"/>
+          <w:noProof/>
+          <w:sz w:val="28"/>
+          <w:szCs w:val="28"/>
+        </w:rPr>
+        <mc:AlternateContent>
+          <mc:Choice Requires="wps">
+            <w:drawing>
+              <wp:anchor distT="0" distB="0" distL="114300" distR="114300" simplePos="0" relativeHeight="251661312" behindDoc="0" locked="0" layoutInCell="1" allowOverlap="1" wp14:anchorId="1AB1C467" wp14:editId="11189E66">
+                <wp:simplePos x="0" y="0"/>
+                <wp:positionH relativeFrom="column">
+                  <wp:posOffset>3952875</wp:posOffset>
+                </wp:positionH>
+                <wp:positionV relativeFrom="paragraph">
+                  <wp:posOffset>120650</wp:posOffset>
+                </wp:positionV>
+                <wp:extent cx="914400" cy="9525"/>
+                <wp:effectExtent l="0" t="0" r="19050" b="28575"/>
+                <wp:wrapNone/>
+                <wp:docPr id="9" name="Straight Connector 9"/>
+                <wp:cNvGraphicFramePr/>
+                <a:graphic xmlns:a="http://schemas.openxmlformats.org/drawingml/2006/main">
+                  <a:graphicData uri="http://schemas.microsoft.com/office/word/2010/wordprocessingShape">
+                    <wps:wsp>
+                      <wps:cNvCnPr/>
+                      <wps:spPr>
+                        <a:xfrm flipV="1">
+                          <a:off x="0" y="0"/>
+                          <a:ext cx="914400" cy="9525"/>
+                        </a:xfrm>
+                        <a:prstGeom prst="line">
+                          <a:avLst/>
+                        </a:prstGeom>
+                      </wps:spPr>
+                      <wps:style>
+                        <a:lnRef idx="1">
+                          <a:schemeClr val="accent1"/>
+                        </a:lnRef>
+                        <a:fillRef idx="0">
+                          <a:schemeClr val="accent1"/>
+                        </a:fillRef>
+                        <a:effectRef idx="0">
+                          <a:schemeClr val="accent1"/>
+                        </a:effectRef>
+                        <a:fontRef idx="minor">
+                          <a:schemeClr val="tx1"/>
+                        </a:fontRef>
+                      </wps:style>
+                      <wps:bodyPr/>
+                    </wps:wsp>
+                  </a:graphicData>
+                </a:graphic>
+              </wp:anchor>
+            </w:drawing>
+          </mc:Choice>
+          <mc:Fallback>
+            <w:pict>
+              <v:line w14:anchorId="7B1E733C" id="Straight Connector 9" o:spid="_x0000_s1026" style="position:absolute;flip:y;z-index:251661312;visibility:visible;mso-wrap-style:square;mso-wrap-distance-left:9pt;mso-wrap-distance-top:0;mso-wrap-distance-right:9pt;mso-wrap-distance-bottom:0;mso-position-horizontal:absolute;mso-position-horizontal-relative:text;mso-position-vertical:absolute;mso-position-vertical-relative:text" from="311.25pt,9.5pt" to="383.25pt,10.25pt" o:gfxdata="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" strokecolor="#4472c4 [3204]" strokeweight=".5pt">
+                <v:stroke joinstyle="miter"/>
+              </v:line>
+            </w:pict>
+          </mc:Fallback>
+        </mc:AlternateContent>
+      </w:r>
+      <w:r>
+        <w:rPr>
+          <w:rFonts w:eastAsia="Times New Roman" w:cstheme="minorHAnsi"/>
+          <w:noProof/>
+          <w:sz w:val="28"/>
+          <w:szCs w:val="28"/>
+        </w:rPr>
+        <mc:AlternateContent>
+          <mc:Choice Requires="wps">
+            <w:drawing>
+              <wp:anchor distT="0" distB="0" distL="114300" distR="114300" simplePos="0" relativeHeight="251662336" behindDoc="0" locked="0" layoutInCell="1" allowOverlap="1" wp14:anchorId="17968134" wp14:editId="1433C08A">
+                <wp:simplePos x="0" y="0"/>
+                <wp:positionH relativeFrom="column">
+                  <wp:posOffset>1085850</wp:posOffset>
+                </wp:positionH>
+                <wp:positionV relativeFrom="paragraph">
+                  <wp:posOffset>130175</wp:posOffset>
+                </wp:positionV>
+                <wp:extent cx="923925" cy="9525"/>
+                <wp:effectExtent l="0" t="0" r="28575" b="28575"/>
+                <wp:wrapNone/>
+                <wp:docPr id="10" name="Straight Connector 10"/>
+                <wp:cNvGraphicFramePr/>
+                <a:graphic xmlns:a="http://schemas.openxmlformats.org/drawingml/2006/main">
+                  <a:graphicData uri="http://schemas.microsoft.com/office/word/2010/wordprocessingShape">
+                    <wps:wsp>
+                      <wps:cNvCnPr/>
+                      <wps:spPr>
+                        <a:xfrm flipH="1">
+                          <a:off x="0" y="0"/>
+                          <a:ext cx="923925" cy="9525"/>
+                        </a:xfrm>
+                        <a:prstGeom prst="line">
+                          <a:avLst/>
+                        </a:prstGeom>
+                      </wps:spPr>
+                      <wps:style>
+                        <a:lnRef idx="1">
+                          <a:schemeClr val="accent1"/>
+                        </a:lnRef>
+                        <a:fillRef idx="0">
+                          <a:schemeClr val="accent1"/>
+                        </a:fillRef>
+                        <a:effectRef idx="0">
+                          <a:schemeClr val="accent1"/>
+                        </a:effectRef>
+                        <a:fontRef idx="minor">
+                          <a:schemeClr val="tx1"/>
+                        </a:fontRef>
+                      </wps:style>
+                      <wps:bodyPr/>
+                    </wps:wsp>
+                  </a:graphicData>
+                </a:graphic>
+              </wp:anchor>
+            </w:drawing>
+          </mc:Choice>
+          <mc:Fallback>
+            <w:pict>
+              <v:line w14:anchorId="7EBD6747" id="Straight Connector 10" o:spid="_x0000_s1026" style="position:absolute;flip:x;z-index:251662336;visibility:visible;mso-wrap-style:square;mso-wrap-distance-left:9pt;mso-wrap-distance-top:0;mso-wrap-distance-right:9pt;mso-wrap-distance-bottom:0;mso-position-horizontal:absolute;mso-position-horizontal-relative:text;mso-position-vertical:absolute;mso-position-vertical-relative:text" from="85.5pt,10.25pt" to="158.25pt,11pt" o:gfxdata="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" strokecolor="#4472c4 [3204]" strokeweight=".5pt">
+                <v:stroke joinstyle="miter"/>
+              </v:line>
+            </w:pict>
+          </mc:Fallback>
+        </mc:AlternateContent>
+      </w:r>
+    </w:p>
+    <w:p>
+      <w:pPr>
+        <w:spacing w:after="0" w:line="240" w:lineRule="auto"/>
+        <w:rPr>
+          <w:rFonts w:eastAsia="Times New Roman" w:cstheme="minorHAnsi"/>
+          <w:sz w:val="28"/>
+          <w:szCs w:val="28"/>
+        </w:rPr>
+      </w:pPr>
+    </w:p>
+    <w:p>
+      <w:pPr>
+        <w:spacing w:after="0" w:line="240" w:lineRule="auto"/>
+        <w:rPr>
+          <w:rFonts w:eastAsia="Times New Roman" w:cstheme="minorHAnsi"/>
+          <w:sz w:val="28"/>
+          <w:szCs w:val="28"/>
+        </w:rPr>
+      </w:pPr>
+    </w:p>
+    <w:p>
+      <w:pPr>
+        <w:spacing w:after="0" w:line="240" w:lineRule="auto"/>
+        <w:rPr>
+          <w:rFonts w:eastAsia="Times New Roman" w:cstheme="minorHAnsi"/>
+          <w:sz w:val="28"/>
+          <w:szCs w:val="28"/>
+        </w:rPr>
+      </w:pPr>
+    </w:p>
+    <w:p>
+      <w:pPr>
+        <w:spacing w:after="0" w:line="240" w:lineRule="auto"/>
+        <w:rPr>
+          <w:rFonts w:eastAsia="Times New Roman" w:cstheme="minorHAnsi"/>
+          <w:sz w:val="28"/>
+          <w:szCs w:val="28"/>
+        </w:rPr>
+      </w:pPr>
+      <w:r>
+        <w:rPr>
+          <w:rFonts w:eastAsia="Times New Roman" w:cstheme="minorHAnsi"/>
+          <w:noProof/>
+          <w:sz w:val="28"/>
+          <w:szCs w:val="28"/>
+        </w:rPr>
+        <mc:AlternateContent>
+          <mc:Choice Requires="wps">
+            <w:drawing>
+              <wp:anchor distT="0" distB="0" distL="114300" distR="114300" simplePos="0" relativeHeight="251666432" behindDoc="0" locked="0" layoutInCell="1" allowOverlap="1" wp14:anchorId="4788F4C6" wp14:editId="4EE28C1B">
+                <wp:simplePos x="0" y="0"/>
+                <wp:positionH relativeFrom="column">
+                  <wp:posOffset>-28575</wp:posOffset>
+                </wp:positionH>
+                <wp:positionV relativeFrom="paragraph">
+                  <wp:posOffset>142875</wp:posOffset>
+                </wp:positionV>
+                <wp:extent cx="2219325" cy="657225"/>
+                <wp:effectExtent l="38100" t="19050" r="9525" b="47625"/>
+                <wp:wrapNone/>
+                <wp:docPr id="14" name="Diamond 14"/>
+                <wp:cNvGraphicFramePr/>
+                <a:graphic xmlns:a="http://schemas.openxmlformats.org/drawingml/2006/main">
+                  <a:graphicData uri="http://schemas.microsoft.com/office/word/2010/wordprocessingShape">
+                    <wps:wsp>
+                      <wps:cNvSpPr/>
+                      <wps:spPr>
+                        <a:xfrm>
+                          <a:off x="0" y="0"/>
+                          <a:ext cx="2219325" cy="657225"/>
+                        </a:xfrm>
+                        <a:prstGeom prst="diamond">
+                          <a:avLst/>
+                        </a:prstGeom>
+                      </wps:spPr>
+                      <wps:style>
+                        <a:lnRef idx="2">
+                          <a:schemeClr val="accent6"/>
+                        </a:lnRef>
+                        <a:fillRef idx="1">
+                          <a:schemeClr val="lt1"/>
+                        </a:fillRef>
+                        <a:effectRef idx="0">
+                          <a:schemeClr val="accent6"/>
+                        </a:effectRef>
+                        <a:fontRef idx="minor">
+                          <a:schemeClr val="dk1"/>
+                        </a:fontRef>
+                      </wps:style>
+                      <wps:txbx>
+                        <w:txbxContent>
+                          <w:p>
+                            <w:pPr>
+                              <w:jc w:val="center"/>
+                              <w:rPr>
+                                <w:sz w:val="20"/>
+                                <w:szCs w:val="20"/>
+                              </w:rPr>
+                            </w:pPr>
+                            <w:r>
+                              <w:rPr>
+                                <w:sz w:val="20"/>
+                                <w:szCs w:val="20"/>
+                              </w:rPr>
+                              <w:t xml:space="preserve">Name == </w:t>
+                            </w:r>
+                            <w:proofErr w:type="spellStart"/>
+                            <w:r>
+                              <w:rPr>
+                                <w:sz w:val="20"/>
+                                <w:szCs w:val="20"/>
+                              </w:rPr>
+                              <w:t>huybig</w:t>
+                            </w:r>
+                            <w:proofErr w:type="spellEnd"/>
+                          </w:p>
+                        </w:txbxContent>
+                      </wps:txbx>
+                      <wps:bodyPr rot="0" spcFirstLastPara="0" vertOverflow="overflow" horzOverflow="overflow" vert="horz" wrap="square" lIns="91440" tIns="45720" rIns="91440" bIns="45720" numCol="1" spcCol="0" rtlCol="0" fromWordArt="0" anchor="ctr" anchorCtr="0" forceAA="0" compatLnSpc="1">
+                        <a:prstTxWarp prst="textNoShape">
+                          <a:avLst/>
+                        </a:prstTxWarp>
+                        <a:noAutofit/>
+                      </wps:bodyPr>
+                    </wps:wsp>
+                  </a:graphicData>
+                </a:graphic>
+                <wp14:sizeRelH relativeFrom="margin">
+                  <wp14:pctWidth>0</wp14:pctWidth>
+                </wp14:sizeRelH>
+              </wp:anchor>
+            </w:drawing>
+          </mc:Choice>
+          <mc:Fallback>
+            <w:pict>
+              <v:shape w14:anchorId="4788F4C6" id="Diamond 14" o:spid="_x0000_s1027" type="#_x0000_t4" style="position:absolute;margin-left:-2.25pt;margin-top:11.25pt;width:174.75pt;height:51.75pt;z-index:251666432;visibility:visible;mso-wrap-style:square;mso-width-percent:0;mso-wrap-distance-left:9pt;mso-wrap-distance-top:0;mso-wrap-distance-right:9pt;mso-wrap-distance-bottom:0;mso-position-horizontal:absolute;mso-position-horizontal-relative:text;mso-position-vertical:absolute;mso-position-vertical-relative:text;mso-width-percent:0;mso-width-relative:margin;v-text-anchor:middle" o:gfxdata="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" fillcolor="white [3201]" strokecolor="#70ad47 [3209]" strokeweight="1pt">
+                <v:textbox>
+                  <w:txbxContent>
+                    <w:p>
+                      <w:pPr>
+                        <w:jc w:val="center"/>
+                        <w:rPr>
+                          <w:sz w:val="20"/>
+                          <w:szCs w:val="20"/>
+                        </w:rPr>
+                      </w:pPr>
+                      <w:r>
+                        <w:rPr>
+                          <w:sz w:val="20"/>
+                          <w:szCs w:val="20"/>
+                        </w:rPr>
+                        <w:t xml:space="preserve">Name == </w:t>
+                      </w:r>
+                      <w:proofErr w:type="spellStart"/>
+                      <w:r>
+                        <w:rPr>
+                          <w:sz w:val="20"/>
+                          <w:szCs w:val="20"/>
+                        </w:rPr>
+                        <w:t>huybig</w:t>
+                      </w:r>
+                      <w:proofErr w:type="spellEnd"/>
+                    </w:p>
+                  </w:txbxContent>
+                </v:textbox>
+              </v:shape>
+            </w:pict>
+          </mc:Fallback>
+        </mc:AlternateContent>
+      </w:r>
+      <w:r>
+        <w:rPr>
+          <w:rFonts w:eastAsia="Times New Roman" w:cstheme="minorHAnsi"/>
+          <w:noProof/>
+          <w:sz w:val="28"/>
+          <w:szCs w:val="28"/>
+        </w:rPr>
+        <mc:AlternateContent>
+          <mc:Choice Requires="wps">
+            <w:drawing>
+              <wp:anchor distT="0" distB="0" distL="114300" distR="114300" simplePos="0" relativeHeight="251665408" behindDoc="0" locked="0" layoutInCell="1" allowOverlap="1" wp14:anchorId="05B6A5DC" wp14:editId="42067F3A">
+                <wp:simplePos x="0" y="0"/>
+                <wp:positionH relativeFrom="column">
+                  <wp:posOffset>4181475</wp:posOffset>
+                </wp:positionH>
+                <wp:positionV relativeFrom="paragraph">
+                  <wp:posOffset>114300</wp:posOffset>
+                </wp:positionV>
+                <wp:extent cx="1390650" cy="504825"/>
+                <wp:effectExtent l="0" t="0" r="19050" b="28575"/>
+                <wp:wrapNone/>
+                <wp:docPr id="13" name="Rectangle 13"/>
+                <wp:cNvGraphicFramePr/>
+                <a:graphic xmlns:a="http://schemas.openxmlformats.org/drawingml/2006/main">
+                  <a:graphicData uri="http://schemas.microsoft.com/office/word/2010/wordprocessingShape">
+                    <wps:wsp>
+                      <wps:cNvSpPr/>
+                      <wps:spPr>
+                        <a:xfrm>
+                          <a:off x="0" y="0"/>
+                          <a:ext cx="1390650" cy="504825"/>
+                        </a:xfrm>
+                        <a:prstGeom prst="rect">
+                          <a:avLst/>
+                        </a:prstGeom>
+                      </wps:spPr>
+                      <wps:style>
+                        <a:lnRef idx="2">
+                          <a:schemeClr val="accent6"/>
+                        </a:lnRef>
+                        <a:fillRef idx="1">
+                          <a:schemeClr val="lt1"/>
+                        </a:fillRef>
+                        <a:effectRef idx="0">
+                          <a:schemeClr val="accent6"/>
+                        </a:effectRef>
+                        <a:fontRef idx="minor">
+                          <a:schemeClr val="dk1"/>
+                        </a:fontRef>
+                      </wps:style>
+                      <wps:txbx>
+                        <w:txbxContent>
+                          <w:p>
+                            <w:pPr>
+                              <w:jc w:val="center"/>
+                            </w:pPr>
+                            <w:r>
+                              <w:t>Handsome</w:t>
+                            </w:r>
+                          </w:p>
+                        </w:txbxContent>
+                      </wps:txbx>
+                      <wps:bodyPr rot="0" spcFirstLastPara="0" vertOverflow="overflow" horzOverflow="overflow" vert="horz" wrap="square" lIns="91440" tIns="45720" rIns="91440" bIns="45720" numCol="1" spcCol="0" rtlCol="0" fromWordArt="0" anchor="ctr" anchorCtr="0" forceAA="0" compatLnSpc="1">
+                        <a:prstTxWarp prst="textNoShape">
+                          <a:avLst/>
+                        </a:prstTxWarp>
+                        <a:noAutofit/>
+                      </wps:bodyPr>
+                    </wps:wsp>
+                  </a:graphicData>
+                </a:graphic>
+                <wp14:sizeRelH relativeFrom="margin">
+                  <wp14:pctWidth>0</wp14:pctWidth>
+                </wp14:sizeRelH>
+              </wp:anchor>
+            </w:drawing>
+          </mc:Choice>
+          <mc:Fallback>
+            <w:pict>
+              <v:rect w14:anchorId="05B6A5DC" id="Rectangle 13" o:spid="_x0000_s1028" style="position:absolute;margin-left:329.25pt;margin-top:9pt;width:109.5pt;height:39.75pt;z-index:251665408;visibility:visible;mso-wrap-style:square;mso-width-percent:0;mso-wrap-distance-left:9pt;mso-wrap-distance-top:0;mso-wrap-distance-right:9pt;mso-wrap-distance-bottom:0;mso-position-horizontal:absolute;mso-position-horizontal-relative:text;mso-position-vertical:absolute;mso-position-vertical-relative:text;mso-width-percent:0;mso-width-relative:margin;v-text-anchor:middle" o:gfxdata="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" fillcolor="white [3201]" strokecolor="#70ad47 [3209]" strokeweight="1pt">
+                <v:textbox>
+                  <w:txbxContent>
+                    <w:p>
+                      <w:pPr>
+                        <w:jc w:val="center"/>
+                      </w:pPr>
+                      <w:r>
+                        <w:t>Handsome</w:t>
+                      </w:r>
+                    </w:p>
+                  </w:txbxContent>
+                </v:textbox>
+              </v:rect>
+            </w:pict>
+          </mc:Fallback>
+        </mc:AlternateContent>
+      </w:r>
+    </w:p>
+    <w:p>
+      <w:pPr>
+        <w:spacing w:after="0" w:line="240" w:lineRule="auto"/>
+        <w:rPr>
+          <w:rFonts w:eastAsia="Times New Roman" w:cstheme="minorHAnsi"/>
+          <w:sz w:val="20"/>
+          <w:szCs w:val="20"/>
+        </w:rPr>
+      </w:pPr>
+      <w:r>
+        <w:rPr>
+          <w:rFonts w:eastAsia="Times New Roman" w:cstheme="minorHAnsi"/>
+          <w:sz w:val="28"/>
+          <w:szCs w:val="28"/>
+        </w:rPr>
+        <w:tab/>
+      </w:r>
+      <w:r>
+        <w:rPr>
+          <w:rFonts w:eastAsia="Times New Roman" w:cstheme="minorHAnsi"/>
+          <w:sz w:val="28"/>
+          <w:szCs w:val="28"/>
+        </w:rPr>
+        <w:tab/>
+      </w:r>
+      <w:r>
+        <w:rPr>
+          <w:rFonts w:eastAsia="Times New Roman" w:cstheme="minorHAnsi"/>
+          <w:sz w:val="28"/>
+          <w:szCs w:val="28"/>
+        </w:rPr>
+        <w:tab/>
+      </w:r>
+      <w:r>
+        <w:rPr>
+          <w:rFonts w:eastAsia="Times New Roman" w:cstheme="minorHAnsi"/>
+          <w:sz w:val="28"/>
+          <w:szCs w:val="28"/>
+        </w:rPr>
+        <w:tab/>
+      </w:r>
+    </w:p>
+    <w:p>
+      <w:pPr>
+        <w:spacing w:after="0" w:line="240" w:lineRule="auto"/>
+        <w:rPr>
+          <w:rFonts w:eastAsia="Times New Roman" w:cstheme="minorHAnsi"/>
+          <w:sz w:val="28"/>
+          <w:szCs w:val="28"/>
+        </w:rPr>
+      </w:pPr>
+      <w:r>
+        <w:rPr>
+          <w:rFonts w:eastAsia="Times New Roman" w:cstheme="minorHAnsi"/>
+          <w:noProof/>
+          <w:sz w:val="28"/>
+          <w:szCs w:val="28"/>
+        </w:rPr>
+        <mc:AlternateContent>
+          <mc:Choice Requires="wps">
+            <w:drawing>
+              <wp:anchor distT="0" distB="0" distL="114300" distR="114300" simplePos="0" relativeHeight="251667456" behindDoc="0" locked="0" layoutInCell="1" allowOverlap="1" wp14:anchorId="636A61C2" wp14:editId="170BEA86">
+                <wp:simplePos x="0" y="0"/>
+                <wp:positionH relativeFrom="column">
+                  <wp:posOffset>2209800</wp:posOffset>
+                </wp:positionH>
+                <wp:positionV relativeFrom="paragraph">
+                  <wp:posOffset>104139</wp:posOffset>
+                </wp:positionV>
+                <wp:extent cx="295275" cy="238125"/>
+                <wp:effectExtent l="0" t="0" r="66675" b="47625"/>
+                <wp:wrapNone/>
+                <wp:docPr id="15" name="Straight Arrow Connector 15"/>
+                <wp:cNvGraphicFramePr/>
+                <a:graphic xmlns:a="http://schemas.openxmlformats.org/drawingml/2006/main">
+                  <a:graphicData uri="http://schemas.microsoft.com/office/word/2010/wordprocessingShape">
+                    <wps:wsp>
+                      <wps:cNvCnPr/>
+                      <wps:spPr>
+                        <a:xfrm>
+                          <a:off x="0" y="0"/>
+                          <a:ext cx="295275" cy="238125"/>
+                        </a:xfrm>
+                        <a:prstGeom prst="straightConnector1">
+                          <a:avLst/>
+                        </a:prstGeom>
+                        <a:ln>
+                          <a:tailEnd type="triangle"/>
+                        </a:ln>
+                      </wps:spPr>
+                      <wps:style>
+                        <a:lnRef idx="1">
+                          <a:schemeClr val="accent1"/>
+                        </a:lnRef>
+                        <a:fillRef idx="0">
+                          <a:schemeClr val="accent1"/>
+                        </a:fillRef>
+                        <a:effectRef idx="0">
+                          <a:schemeClr val="accent1"/>
+                        </a:effectRef>
+                        <a:fontRef idx="minor">
+                          <a:schemeClr val="tx1"/>
+                        </a:fontRef>
+                      </wps:style>
+                      <wps:bodyPr/>
+                    </wps:wsp>
+                  </a:graphicData>
+                </a:graphic>
+                <wp14:sizeRelH relativeFrom="margin">
+                  <wp14:pctWidth>0</wp14:pctWidth>
+                </wp14:sizeRelH>
+                <wp14:sizeRelV relativeFrom="margin">
+                  <wp14:pctHeight>0</wp14:pctHeight>
+                </wp14:sizeRelV>
+              </wp:anchor>
+            </w:drawing>
+          </mc:Choice>
+          <mc:Fallback>
+            <w:pict>
+              <v:shape w14:anchorId="3D9A8902" id="Straight Arrow Connector 15" o:spid="_x0000_s1026" type="#_x0000_t32" style="position:absolute;margin-left:174pt;margin-top:8.2pt;width:23.25pt;height:18.75pt;z-index:251667456;visibility:visible;mso-wrap-style:square;mso-width-percent:0;mso-height-percent:0;mso-wrap-distance-left:9pt;mso-wrap-distance-top:0;mso-wrap-distance-right:9pt;mso-wrap-distance-bottom:0;mso-position-horizontal:absolute;mso-position-horizontal-relative:text;mso-position-vertical:absolute;mso-position-vertical-relative:text;mso-width-percent:0;mso-height-percent:0;mso-width-relative:margin;mso-height-relative:margin" o:gfxdata="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" strokecolor="#4472c4 [3204]" strokeweight=".5pt">
+                <v:stroke endarrow="block" joinstyle="miter"/>
+              </v:shape>
+            </w:pict>
+          </mc:Fallback>
+        </mc:AlternateContent>
+      </w:r>
+      <w:r>
+        <w:rPr>
+          <w:rFonts w:eastAsia="Times New Roman" w:cstheme="minorHAnsi"/>
+          <w:sz w:val="28"/>
+          <w:szCs w:val="28"/>
+        </w:rPr>
+        <w:tab/>
+      </w:r>
+      <w:r>
+        <w:rPr>
+          <w:rFonts w:eastAsia="Times New Roman" w:cstheme="minorHAnsi"/>
+          <w:sz w:val="28"/>
+          <w:szCs w:val="28"/>
+        </w:rPr>
+        <w:tab/>
+      </w:r>
+      <w:r>
+        <w:rPr>
+          <w:rFonts w:eastAsia="Times New Roman" w:cstheme="minorHAnsi"/>
+          <w:sz w:val="28"/>
+          <w:szCs w:val="28"/>
+        </w:rPr>
+        <w:tab/>
+      </w:r>
+      <w:r>
+        <w:rPr>
+          <w:rFonts w:eastAsia="Times New Roman" w:cstheme="minorHAnsi"/>
+          <w:sz w:val="28"/>
+          <w:szCs w:val="28"/>
+        </w:rPr>
+        <w:tab/>
+      </w:r>
+      <w:r>
+        <w:rPr>
+          <w:rFonts w:eastAsia="Times New Roman" w:cstheme="minorHAnsi"/>
+          <w:sz w:val="28"/>
+          <w:szCs w:val="28"/>
+        </w:rPr>
+        <w:tab/>
+      </w:r>
+      <w:r>
+        <w:rPr>
+          <w:rFonts w:eastAsia="Times New Roman" w:cstheme="minorHAnsi"/>
+          <w:sz w:val="20"/>
+          <w:szCs w:val="20"/>
+        </w:rPr>
+        <w:t>true</w:t>
+      </w:r>
+      <w:r>
+        <w:rPr>
+          <w:rFonts w:eastAsia="Times New Roman" w:cstheme="minorHAnsi"/>
+          <w:sz w:val="28"/>
+          <w:szCs w:val="28"/>
+        </w:rPr>
+        <w:tab/>
+      </w:r>
+    </w:p>
+    <w:p>
+      <w:pPr>
+        <w:spacing w:after="0" w:line="240" w:lineRule="auto"/>
+        <w:rPr>
+          <w:rFonts w:eastAsia="Times New Roman" w:cstheme="minorHAnsi"/>
+          <w:sz w:val="28"/>
+          <w:szCs w:val="28"/>
+        </w:rPr>
+      </w:pPr>
+      <w:r>
+        <w:rPr>
+          <w:rFonts w:eastAsia="Times New Roman" w:cstheme="minorHAnsi"/>
+          <w:noProof/>
+          <w:sz w:val="28"/>
+          <w:szCs w:val="28"/>
+        </w:rPr>
+        <mc:AlternateContent>
+          <mc:Choice Requires="wps">
+            <w:drawing>
+              <wp:anchor distT="0" distB="0" distL="114300" distR="114300" simplePos="0" relativeHeight="251670528" behindDoc="0" locked="0" layoutInCell="1" allowOverlap="1" wp14:anchorId="697ED143" wp14:editId="3D21B6AE">
+                <wp:simplePos x="0" y="0"/>
+                <wp:positionH relativeFrom="column">
+                  <wp:posOffset>4905375</wp:posOffset>
+                </wp:positionH>
+                <wp:positionV relativeFrom="paragraph">
+                  <wp:posOffset>101599</wp:posOffset>
+                </wp:positionV>
+                <wp:extent cx="9525" cy="2790825"/>
+                <wp:effectExtent l="0" t="0" r="28575" b="28575"/>
+                <wp:wrapNone/>
+                <wp:docPr id="24" name="Straight Connector 24"/>
+                <wp:cNvGraphicFramePr/>
+                <a:graphic xmlns:a="http://schemas.openxmlformats.org/drawingml/2006/main">
+                  <a:graphicData uri="http://schemas.microsoft.com/office/word/2010/wordprocessingShape">
+                    <wps:wsp>
+                      <wps:cNvCnPr/>
+                      <wps:spPr>
+                        <a:xfrm>
+                          <a:off x="0" y="0"/>
+                          <a:ext cx="9525" cy="2790825"/>
+                        </a:xfrm>
+                        <a:prstGeom prst="line">
+                          <a:avLst/>
+                        </a:prstGeom>
+                      </wps:spPr>
+                      <wps:style>
+                        <a:lnRef idx="1">
+                          <a:schemeClr val="accent1"/>
+                        </a:lnRef>
+                        <a:fillRef idx="0">
+                          <a:schemeClr val="accent1"/>
+                        </a:fillRef>
+                        <a:effectRef idx="0">
+                          <a:schemeClr val="accent1"/>
+                        </a:effectRef>
+                        <a:fontRef idx="minor">
+                          <a:schemeClr val="tx1"/>
+                        </a:fontRef>
+                      </wps:style>
+                      <wps:bodyPr/>
+                    </wps:wsp>
+                  </a:graphicData>
+                </a:graphic>
+              </wp:anchor>
+            </w:drawing>
+          </mc:Choice>
+          <mc:Fallback>
+            <w:pict>
+              <v:line w14:anchorId="45B110C6" id="Straight Connector 24" o:spid="_x0000_s1026" style="position:absolute;z-index:251670528;visibility:visible;mso-wrap-style:square;mso-wrap-distance-left:9pt;mso-wrap-distance-top:0;mso-wrap-distance-right:9pt;mso-wrap-distance-bottom:0;mso-position-horizontal:absolute;mso-position-horizontal-relative:text;mso-position-vertical:absolute;mso-position-vertical-relative:text" from="386.25pt,8pt" to="387pt,227.75pt" o:gfxdata="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" strokecolor="#4472c4 [3204]" strokeweight=".5pt">
+                <v:stroke joinstyle="miter"/>
+              </v:line>
+            </w:pict>
+          </mc:Fallback>
+        </mc:AlternateContent>
+      </w:r>
+    </w:p>
+    <w:p>
+      <w:pPr>
+        <w:spacing w:after="0" w:line="240" w:lineRule="auto"/>
+        <w:rPr>
+          <w:rFonts w:eastAsia="Times New Roman" w:cstheme="minorHAnsi"/>
+          <w:sz w:val="20"/>
+          <w:szCs w:val="20"/>
+        </w:rPr>
+      </w:pPr>
+      <w:r>
+        <w:rPr>
+          <w:rFonts w:eastAsia="Times New Roman" w:cstheme="minorHAnsi"/>
+          <w:noProof/>
+          <w:sz w:val="28"/>
+          <w:szCs w:val="28"/>
+        </w:rPr>
+        <mc:AlternateContent>
+          <mc:Choice Requires="wps">
+            <w:drawing>
+              <wp:anchor distT="0" distB="0" distL="114300" distR="114300" simplePos="0" relativeHeight="251668480" behindDoc="0" locked="0" layoutInCell="1" allowOverlap="1" wp14:anchorId="4A738B1D" wp14:editId="34ED3309">
+                <wp:simplePos x="0" y="0"/>
+                <wp:positionH relativeFrom="column">
+                  <wp:posOffset>1085850</wp:posOffset>
+                </wp:positionH>
+                <wp:positionV relativeFrom="paragraph">
+                  <wp:posOffset>8890</wp:posOffset>
+                </wp:positionV>
+                <wp:extent cx="0" cy="685800"/>
+                <wp:effectExtent l="76200" t="0" r="95250" b="57150"/>
+                <wp:wrapNone/>
+                <wp:docPr id="17" name="Straight Arrow Connector 17"/>
+                <wp:cNvGraphicFramePr/>
+                <a:graphic xmlns:a="http://schemas.openxmlformats.org/drawingml/2006/main">
+                  <a:graphicData uri="http://schemas.microsoft.com/office/word/2010/wordprocessingShape">
+                    <wps:wsp>
+                      <wps:cNvCnPr/>
+                      <wps:spPr>
+                        <a:xfrm>
+                          <a:off x="0" y="0"/>
+                          <a:ext cx="0" cy="685800"/>
+                        </a:xfrm>
+                        <a:prstGeom prst="straightConnector1">
+                          <a:avLst/>
+                        </a:prstGeom>
+                        <a:ln>
+                          <a:tailEnd type="triangle"/>
+                        </a:ln>
+                      </wps:spPr>
+                      <wps:style>
+                        <a:lnRef idx="1">
+                          <a:schemeClr val="accent1"/>
+                        </a:lnRef>
+                        <a:fillRef idx="0">
+                          <a:schemeClr val="accent1"/>
+                        </a:fillRef>
+                        <a:effectRef idx="0">
+                          <a:schemeClr val="accent1"/>
+                        </a:effectRef>
+                        <a:fontRef idx="minor">
+                          <a:schemeClr val="tx1"/>
+                        </a:fontRef>
+                      </wps:style>
+                      <wps:bodyPr/>
+                    </wps:wsp>
+                  </a:graphicData>
+                </a:graphic>
+              </wp:anchor>
+            </w:drawing>
+          </mc:Choice>
+          <mc:Fallback>
+            <w:pict>
+              <v:shape w14:anchorId="3DB9A52E" id="Straight Arrow Connector 17" o:spid="_x0000_s1026" type="#_x0000_t32" style="position:absolute;margin-left:85.5pt;margin-top:.7pt;width:0;height:54pt;z-index:251668480;visibility:visible;mso-wrap-style:square;mso-wrap-distance-left:9pt;mso-wrap-distance-top:0;mso-wrap-distance-right:9pt;mso-wrap-distance-bottom:0;mso-position-horizontal:absolute;mso-position-horizontal-relative:text;mso-position-vertical:absolute;mso-position-vertical-relative:text" o:gfxdata="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" strokecolor="#4472c4 [3204]" strokeweight=".5pt">
+                <v:stroke endarrow="block" joinstyle="miter"/>
+              </v:shape>
+            </w:pict>
+          </mc:Fallback>
+        </mc:AlternateContent>
+      </w:r>
+      <w:r>
+        <w:rPr>
+          <w:rFonts w:eastAsia="Times New Roman" w:cstheme="minorHAnsi"/>
+          <w:noProof/>
+          <w:sz w:val="28"/>
+          <w:szCs w:val="28"/>
+        </w:rPr>
+        <mc:AlternateContent>
+          <mc:Choice Requires="wps">
+            <w:drawing>
+              <wp:anchor distT="0" distB="0" distL="114300" distR="114300" simplePos="0" relativeHeight="251669504" behindDoc="0" locked="0" layoutInCell="1" allowOverlap="1" wp14:anchorId="29C58F88" wp14:editId="0A4D23AA">
+                <wp:simplePos x="0" y="0"/>
+                <wp:positionH relativeFrom="margin">
+                  <wp:posOffset>2514600</wp:posOffset>
+                </wp:positionH>
+                <wp:positionV relativeFrom="paragraph">
+                  <wp:posOffset>12700</wp:posOffset>
+                </wp:positionV>
+                <wp:extent cx="1476375" cy="514350"/>
+                <wp:effectExtent l="0" t="0" r="28575" b="19050"/>
+                <wp:wrapNone/>
+                <wp:docPr id="18" name="Rectangle 18"/>
+                <wp:cNvGraphicFramePr/>
+                <a:graphic xmlns:a="http://schemas.openxmlformats.org/drawingml/2006/main">
+                  <a:graphicData uri="http://schemas.microsoft.com/office/word/2010/wordprocessingShape">
+                    <wps:wsp>
+                      <wps:cNvSpPr/>
+                      <wps:spPr>
+                        <a:xfrm>
+                          <a:off x="0" y="0"/>
+                          <a:ext cx="1476375" cy="514350"/>
+                        </a:xfrm>
+                        <a:prstGeom prst="rect">
+                          <a:avLst/>
+                        </a:prstGeom>
+                      </wps:spPr>
+                      <wps:style>
+                        <a:lnRef idx="2">
+                          <a:schemeClr val="accent6"/>
+                        </a:lnRef>
+                        <a:fillRef idx="1">
+                          <a:schemeClr val="lt1"/>
+                        </a:fillRef>
+                        <a:effectRef idx="0">
+                          <a:schemeClr val="accent6"/>
+                        </a:effectRef>
+                        <a:fontRef idx="minor">
+                          <a:schemeClr val="dk1"/>
+                        </a:fontRef>
+                      </wps:style>
+                      <wps:txbx>
+                        <w:txbxContent>
+                          <w:p>
+                            <w:pPr>
+                              <w:jc w:val="center"/>
+                              <w:rPr>
+                                <w:sz w:val="20"/>
+                                <w:szCs w:val="20"/>
+                              </w:rPr>
+                            </w:pPr>
+                            <w:proofErr w:type="spellStart"/>
+                            <w:r>
+                              <w:rPr>
+                                <w:rFonts w:eastAsia="Times New Roman" w:cstheme="minorHAnsi"/>
+                                <w:color w:val="000000"/>
+                                <w:sz w:val="20"/>
+                                <w:szCs w:val="20"/>
+                              </w:rPr>
+                              <w:t>even_more_handsome</w:t>
+                            </w:r>
+                            <w:proofErr w:type="spellEnd"/>
+                            <w:r>
+                              <w:rPr>
+                                <w:rFonts w:eastAsia="Times New Roman" w:cstheme="minorHAnsi"/>
+                                <w:color w:val="000000"/>
+                                <w:sz w:val="20"/>
+                                <w:szCs w:val="20"/>
+                              </w:rPr>
+                              <w:t xml:space="preserve"> = True</w:t>
+                            </w:r>
+                          </w:p>
+                        </w:txbxContent>
+                      </wps:txbx>
+                      <wps:bodyPr rot="0" spcFirstLastPara="0" vertOverflow="overflow" horzOverflow="overflow" vert="horz" wrap="square" lIns="91440" tIns="45720" rIns="91440" bIns="45720" numCol="1" spcCol="0" rtlCol="0" fromWordArt="0" anchor="ctr" anchorCtr="0" forceAA="0" compatLnSpc="1">
+                        <a:prstTxWarp prst="textNoShape">
+                          <a:avLst/>
+                        </a:prstTxWarp>
+                        <a:noAutofit/>
+                      </wps:bodyPr>
+                    </wps:wsp>
+                  </a:graphicData>
+                </a:graphic>
+              </wp:anchor>
+            </w:drawing>
+          </mc:Choice>
+          <mc:Fallback>
+            <w:pict>
+              <v:rect w14:anchorId="29C58F88" id="Rectangle 18" o:spid="_x0000_s1029" style="position:absolute;margin-left:198pt;margin-top:1pt;width:116.25pt;height:40.5pt;z-index:251669504;visibility:visible;mso-wrap-style:square;mso-wrap-distance-left:9pt;mso-wrap-distance-top:0;mso-wrap-distance-right:9pt;mso-wrap-distance-bottom:0;mso-position-horizontal:absolute;mso-position-horizontal-relative:margin;mso-position-vertical:absolute;mso-position-vertical-relative:text;v-text-anchor:middle" o:gfxdata="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" fillcolor="white [3201]" strokecolor="#70ad47 [3209]" strokeweight="1pt">
+                <v:textbox>
+                  <w:txbxContent>
+                    <w:p>
+                      <w:pPr>
+                        <w:jc w:val="center"/>
+                        <w:rPr>
+                          <w:sz w:val="20"/>
+                          <w:szCs w:val="20"/>
+                        </w:rPr>
+                      </w:pPr>
+                      <w:proofErr w:type="spellStart"/>
+                      <w:r>
+                        <w:rPr>
+                          <w:rFonts w:eastAsia="Times New Roman" w:cstheme="minorHAnsi"/>
+                          <w:color w:val="000000"/>
+                          <w:sz w:val="20"/>
+                          <w:szCs w:val="20"/>
+                        </w:rPr>
+                        <w:t>even_more_handsome</w:t>
+                      </w:r>
+                      <w:proofErr w:type="spellEnd"/>
+                      <w:r>
+                        <w:rPr>
+                          <w:rFonts w:eastAsia="Times New Roman" w:cstheme="minorHAnsi"/>
+                          <w:color w:val="000000"/>
+                          <w:sz w:val="20"/>
+                          <w:szCs w:val="20"/>
+                        </w:rPr>
+                        <w:t xml:space="preserve"> = True</w:t>
+                      </w:r>
+                    </w:p>
+                  </w:txbxContent>
+                </v:textbox>
+                <w10:wrap anchorx="margin"/>
+              </v:rect>
+            </w:pict>
+          </mc:Fallback>
+        </mc:AlternateContent>
+      </w:r>
+      <w:r>
+        <w:rPr>
+          <w:rFonts w:eastAsia="Times New Roman" w:cstheme="minorHAnsi"/>
+          <w:sz w:val="28"/>
+          <w:szCs w:val="28"/>
+        </w:rPr>
+        <w:tab/>
+        <w:t xml:space="preserve">       </w:t>
+      </w:r>
+      <w:r>
+        <w:rPr>
+          <w:rFonts w:eastAsia="Times New Roman" w:cstheme="minorHAnsi"/>
+          <w:sz w:val="20"/>
+          <w:szCs w:val="20"/>
+        </w:rPr>
+        <w:t>False</w:t>
+      </w:r>
+    </w:p>
+    <w:p>
+      <w:pPr>
+        <w:spacing w:after="0" w:line="240" w:lineRule="auto"/>
+        <w:rPr>
+          <w:rFonts w:eastAsia="Times New Roman" w:cstheme="minorHAnsi"/>
+          <w:sz w:val="28"/>
+          <w:szCs w:val="28"/>
+        </w:rPr>
+      </w:pPr>
+    </w:p>
+    <w:p>
+      <w:pPr>
+        <w:spacing w:after="0" w:line="240" w:lineRule="auto"/>
+        <w:rPr>
+          <w:rFonts w:eastAsia="Times New Roman" w:cstheme="minorHAnsi"/>
+          <w:sz w:val="28"/>
+          <w:szCs w:val="28"/>
+        </w:rPr>
+      </w:pPr>
+      <w:r>
+        <w:rPr>
+          <w:rFonts w:eastAsia="Times New Roman" w:cstheme="minorHAnsi"/>
+          <w:noProof/>
+          <w:sz w:val="28"/>
+          <w:szCs w:val="28"/>
+        </w:rPr>
+        <mc:AlternateContent>
+          <mc:Choice Requires="wps">
+            <w:drawing>
+              <wp:anchor distT="0" distB="0" distL="114300" distR="114300" simplePos="0" relativeHeight="251672576" behindDoc="0" locked="0" layoutInCell="1" allowOverlap="1" wp14:anchorId="1E9C6B07" wp14:editId="1FA1C101">
+                <wp:simplePos x="0" y="0"/>
+                <wp:positionH relativeFrom="column">
+                  <wp:posOffset>3228974</wp:posOffset>
+                </wp:positionH>
+                <wp:positionV relativeFrom="paragraph">
+                  <wp:posOffset>140969</wp:posOffset>
+                </wp:positionV>
+                <wp:extent cx="38100" cy="2178685"/>
+                <wp:effectExtent l="0" t="0" r="19050" b="31115"/>
+                <wp:wrapNone/>
+                <wp:docPr id="26" name="Straight Connector 26"/>
+                <wp:cNvGraphicFramePr/>
+                <a:graphic xmlns:a="http://schemas.openxmlformats.org/drawingml/2006/main">
+                  <a:graphicData uri="http://schemas.microsoft.com/office/word/2010/wordprocessingShape">
+                    <wps:wsp>
+                      <wps:cNvCnPr/>
+                      <wps:spPr>
+                        <a:xfrm flipH="1">
+                          <a:off x="0" y="0"/>
+                          <a:ext cx="38100" cy="2178685"/>
+                        </a:xfrm>
+                        <a:prstGeom prst="line">
+                          <a:avLst/>
+                        </a:prstGeom>
+                      </wps:spPr>
+                      <wps:style>
+                        <a:lnRef idx="1">
+                          <a:schemeClr val="accent1"/>
+                        </a:lnRef>
+                        <a:fillRef idx="0">
+                          <a:schemeClr val="accent1"/>
+                        </a:fillRef>
+                        <a:effectRef idx="0">
+                          <a:schemeClr val="accent1"/>
+                        </a:effectRef>
+                        <a:fontRef idx="minor">
+                          <a:schemeClr val="tx1"/>
+                        </a:fontRef>
+                      </wps:style>
+                      <wps:bodyPr/>
+                    </wps:wsp>
+                  </a:graphicData>
+                </a:graphic>
+                <wp14:sizeRelH relativeFrom="margin">
+                  <wp14:pctWidth>0</wp14:pctWidth>
+                </wp14:sizeRelH>
+                <wp14:sizeRelV relativeFrom="margin">
+                  <wp14:pctHeight>0</wp14:pctHeight>
+                </wp14:sizeRelV>
+              </wp:anchor>
+            </w:drawing>
+          </mc:Choice>
+          <mc:Fallback>
+            <w:pict>
+              <v:line w14:anchorId="31AF1526" id="Straight Connector 26" o:spid="_x0000_s1026" style="position:absolute;flip:x;z-index:251672576;visibility:visible;mso-wrap-style:square;mso-width-percent:0;mso-height-percent:0;mso-wrap-distance-left:9pt;mso-wrap-distance-top:0;mso-wrap-distance-right:9pt;mso-wrap-distance-bottom:0;mso-position-horizontal:absolute;mso-position-horizontal-relative:text;mso-position-vertical:absolute;mso-position-vertical-relative:text;mso-width-percent:0;mso-height-percent:0;mso-width-relative:margin;mso-height-relative:margin" from="254.25pt,11.1pt" to="257.25pt,182.65pt" o:gfxdata="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" strokecolor="#4472c4 [3204]" strokeweight=".5pt">
+                <v:stroke joinstyle="miter"/>
+              </v:line>
+            </w:pict>
+          </mc:Fallback>
+        </mc:AlternateContent>
+      </w:r>
+    </w:p>
+    <w:p>
+      <w:pPr>
+        <w:spacing w:after="0" w:line="240" w:lineRule="auto"/>
+        <w:rPr>
+          <w:rFonts w:eastAsia="Times New Roman" w:cstheme="minorHAnsi"/>
+          <w:sz w:val="28"/>
+          <w:szCs w:val="28"/>
+        </w:rPr>
+      </w:pPr>
+      <w:r>
+        <w:rPr>
+          <w:rFonts w:eastAsia="Times New Roman" w:cstheme="minorHAnsi"/>
+          <w:noProof/>
+          <w:sz w:val="28"/>
+          <w:szCs w:val="28"/>
+        </w:rPr>
+        <mc:AlternateContent>
+          <mc:Choice Requires="wps">
+            <w:drawing>
+              <wp:anchor distT="0" distB="0" distL="114300" distR="114300" simplePos="0" relativeHeight="251673600" behindDoc="0" locked="0" layoutInCell="1" allowOverlap="1" wp14:anchorId="5FE17C31" wp14:editId="6101A27F">
+                <wp:simplePos x="0" y="0"/>
+                <wp:positionH relativeFrom="column">
+                  <wp:posOffset>-571500</wp:posOffset>
+                </wp:positionH>
+                <wp:positionV relativeFrom="paragraph">
+                  <wp:posOffset>114300</wp:posOffset>
+                </wp:positionV>
+                <wp:extent cx="2343150" cy="1466850"/>
+                <wp:effectExtent l="0" t="0" r="19050" b="19050"/>
+                <wp:wrapNone/>
+                <wp:docPr id="27" name="Rectangle 27"/>
+                <wp:cNvGraphicFramePr/>
+                <a:graphic xmlns:a="http://schemas.openxmlformats.org/drawingml/2006/main">
+                  <a:graphicData uri="http://schemas.microsoft.com/office/word/2010/wordprocessingShape">
+                    <wps:wsp>
+                      <wps:cNvSpPr/>
+                      <wps:spPr>
+                        <a:xfrm>
+                          <a:off x="0" y="0"/>
+                          <a:ext cx="2343150" cy="1466850"/>
+                        </a:xfrm>
+                        <a:prstGeom prst="rect">
+                          <a:avLst/>
+                        </a:prstGeom>
+                      </wps:spPr>
+                      <wps:style>
+                        <a:lnRef idx="2">
+                          <a:schemeClr val="accent6"/>
+                        </a:lnRef>
+                        <a:fillRef idx="1">
+                          <a:schemeClr val="lt1"/>
+                        </a:fillRef>
+                        <a:effectRef idx="0">
+                          <a:schemeClr val="accent6"/>
+                        </a:effectRef>
+                        <a:fontRef idx="minor">
+                          <a:schemeClr val="dk1"/>
+                        </a:fontRef>
+                      </wps:style>
+                      <wps:txbx>
+                        <w:txbxContent>
+                          <w:p>
+                            <w:pPr>
+                              <w:spacing w:after="0" w:line="240" w:lineRule="auto"/>
+                              <w:rPr>
+                                <w:rFonts w:eastAsia="Times New Roman" w:cstheme="minorHAnsi"/>
+                                <w:sz w:val="20"/>
+                                <w:szCs w:val="20"/>
+                              </w:rPr>
+                            </w:pPr>
+                            <w:proofErr w:type="spellStart"/>
+                            <w:proofErr w:type="gramStart"/>
+                            <w:r>
+                              <w:rPr>
+                                <w:rFonts w:eastAsia="Times New Roman" w:cstheme="minorHAnsi"/>
+                                <w:color w:val="000000"/>
+                                <w:sz w:val="20"/>
+                                <w:szCs w:val="20"/>
+                              </w:rPr>
+                              <w:t>webbrowser.open</w:t>
+                            </w:r>
+                            <w:proofErr w:type="spellEnd"/>
+                            <w:proofErr w:type="gramEnd"/>
+                            <w:r>
+                              <w:rPr>
+                                <w:rFonts w:eastAsia="Times New Roman" w:cstheme="minorHAnsi"/>
+                                <w:color w:val="000000"/>
+                                <w:sz w:val="20"/>
+                                <w:szCs w:val="20"/>
+                              </w:rPr>
+                              <w:t>(“</w:t>
+                            </w:r>
+                            <w:hyperlink r:id="rId7" w:history="1">
+                              <w:r>
+                                <w:rPr>
+                                  <w:rFonts w:eastAsia="Times New Roman" w:cstheme="minorHAnsi"/>
+                                  <w:color w:val="1155CC"/>
+                                  <w:sz w:val="20"/>
+                                  <w:szCs w:val="20"/>
+                                  <w:u w:val="single"/>
+                                </w:rPr>
+                                <w:t>https://www.youtube.com/watch?v=04854XqcfCY</w:t>
+                              </w:r>
+                            </w:hyperlink>
+                            <w:r>
+                              <w:rPr>
+                                <w:rFonts w:eastAsia="Times New Roman" w:cstheme="minorHAnsi"/>
+                                <w:color w:val="000000"/>
+                                <w:sz w:val="20"/>
+                                <w:szCs w:val="20"/>
+                              </w:rPr>
+                              <w:t>”)</w:t>
+                            </w:r>
+                          </w:p>
+                          <w:p>
+                            <w:pPr>
+                              <w:jc w:val="center"/>
+                              <w:rPr>
+                                <w:sz w:val="20"/>
+                                <w:szCs w:val="20"/>
+                              </w:rPr>
+                            </w:pPr>
+                          </w:p>
+                        </w:txbxContent>
+                      </wps:txbx>
+                      <wps:bodyPr rot="0" spcFirstLastPara="0" vertOverflow="overflow" horzOverflow="overflow" vert="horz" wrap="square" lIns="91440" tIns="45720" rIns="91440" bIns="45720" numCol="1" spcCol="0" rtlCol="0" fromWordArt="0" anchor="ctr" anchorCtr="0" forceAA="0" compatLnSpc="1">
+                        <a:prstTxWarp prst="textNoShape">
+                          <a:avLst/>
+                        </a:prstTxWarp>
+                        <a:noAutofit/>
+                      </wps:bodyPr>
+                    </wps:wsp>
+                  </a:graphicData>
+                </a:graphic>
+                <wp14:sizeRelH relativeFrom="margin">
+                  <wp14:pctWidth>0</wp14:pctWidth>
+                </wp14:sizeRelH>
+              </wp:anchor>
+            </w:drawing>
+          </mc:Choice>
+          <mc:Fallback>
+            <w:pict>
+              <v:rect w14:anchorId="5FE17C31" id="Rectangle 27" o:spid="_x0000_s1030" style="position:absolute;margin-left:-45pt;margin-top:9pt;width:184.5pt;height:115.5pt;z-index:251673600;visibility:visible;mso-wrap-style:square;mso-width-percent:0;mso-wrap-distance-left:9pt;mso-wrap-distance-top:0;mso-wrap-distance-right:9pt;mso-wrap-distance-bottom:0;mso-position-horizontal:absolute;mso-position-horizontal-relative:text;mso-position-vertical:absolute;mso-position-vertical-relative:text;mso-width-percent:0;mso-width-relative:margin;v-text-anchor:middle" o:gfxdata="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" fillcolor="white [3201]" strokecolor="#70ad47 [3209]" strokeweight="1pt">
+                <v:textbox>
+                  <w:txbxContent>
+                    <w:p>
+                      <w:pPr>
+                        <w:spacing w:after="0" w:line="240" w:lineRule="auto"/>
+                        <w:rPr>
+                          <w:rFonts w:eastAsia="Times New Roman" w:cstheme="minorHAnsi"/>
+                          <w:sz w:val="20"/>
+                          <w:szCs w:val="20"/>
+                        </w:rPr>
+                      </w:pPr>
+                      <w:proofErr w:type="spellStart"/>
+                      <w:proofErr w:type="gramStart"/>
+                      <w:r>
+                        <w:rPr>
+                          <w:rFonts w:eastAsia="Times New Roman" w:cstheme="minorHAnsi"/>
+                          <w:color w:val="000000"/>
+                          <w:sz w:val="20"/>
+                          <w:szCs w:val="20"/>
+                        </w:rPr>
+                        <w:t>webbrowser.open</w:t>
+                      </w:r>
+                      <w:proofErr w:type="spellEnd"/>
+                      <w:proofErr w:type="gramEnd"/>
+                      <w:r>
+                        <w:rPr>
+                          <w:rFonts w:eastAsia="Times New Roman" w:cstheme="minorHAnsi"/>
+                          <w:color w:val="000000"/>
+                          <w:sz w:val="20"/>
+                          <w:szCs w:val="20"/>
+                        </w:rPr>
+                        <w:t>(“</w:t>
+                      </w:r>
+                      <w:hyperlink r:id="rId8" w:history="1">
+                        <w:r>
+                          <w:rPr>
+                            <w:rFonts w:eastAsia="Times New Roman" w:cstheme="minorHAnsi"/>
+                            <w:color w:val="1155CC"/>
+                            <w:sz w:val="20"/>
+                            <w:szCs w:val="20"/>
+                            <w:u w:val="single"/>
+                          </w:rPr>
+                          <w:t>https://www.youtube.com/watch?v=04854XqcfCY</w:t>
+                        </w:r>
+                      </w:hyperlink>
+                      <w:r>
+                        <w:rPr>
+                          <w:rFonts w:eastAsia="Times New Roman" w:cstheme="minorHAnsi"/>
+                          <w:color w:val="000000"/>
+                          <w:sz w:val="20"/>
+                          <w:szCs w:val="20"/>
+                        </w:rPr>
+                        <w:t>”)</w:t>
+                      </w:r>
+                    </w:p>
+                    <w:p>
+                      <w:pPr>
+                        <w:jc w:val="center"/>
+                        <w:rPr>
+                          <w:sz w:val="20"/>
+                          <w:szCs w:val="20"/>
+                        </w:rPr>
+                      </w:pPr>
+                    </w:p>
+                  </w:txbxContent>
+                </v:textbox>
+              </v:rect>
+            </w:pict>
+          </mc:Fallback>
+        </mc:AlternateContent>
+      </w:r>
+    </w:p>
+    <w:p>
+      <w:pPr>
+        <w:spacing w:after="0" w:line="240" w:lineRule="auto"/>
+        <w:rPr>
+          <w:rFonts w:eastAsia="Times New Roman" w:cstheme="minorHAnsi"/>
+          <w:sz w:val="28"/>
+          <w:szCs w:val="28"/>
+        </w:rPr>
+      </w:pPr>
+    </w:p>
+    <w:p>
+      <w:pPr>
+        <w:spacing w:after="0" w:line="240" w:lineRule="auto"/>
+        <w:rPr>
+          <w:rFonts w:eastAsia="Times New Roman" w:cstheme="minorHAnsi"/>
+          <w:sz w:val="28"/>
+          <w:szCs w:val="28"/>
+        </w:rPr>
+      </w:pPr>
+    </w:p>
+    <w:p>
+      <w:pPr>
+        <w:spacing w:after="0" w:line="240" w:lineRule="auto"/>
+        <w:rPr>
+          <w:rFonts w:eastAsia="Times New Roman" w:cstheme="minorHAnsi"/>
+          <w:sz w:val="28"/>
+          <w:szCs w:val="28"/>
+        </w:rPr>
+      </w:pPr>
+    </w:p>
+    <w:p>
+      <w:pPr>
+        <w:spacing w:after="0" w:line="240" w:lineRule="auto"/>
+        <w:rPr>
+          <w:rFonts w:eastAsia="Times New Roman" w:cstheme="minorHAnsi"/>
+          <w:sz w:val="28"/>
+          <w:szCs w:val="28"/>
+        </w:rPr>
+      </w:pPr>
+    </w:p>
+    <w:p>
+      <w:pPr>
+        <w:spacing w:after="0" w:line="240" w:lineRule="auto"/>
+        <w:rPr>
+          <w:rFonts w:eastAsia="Times New Roman" w:cstheme="minorHAnsi"/>
+          <w:sz w:val="28"/>
+          <w:szCs w:val="28"/>
+        </w:rPr>
+      </w:pPr>
+    </w:p>
+    <w:p>
+      <w:pPr>
+        <w:spacing w:after="0" w:line="240" w:lineRule="auto"/>
+        <w:rPr>
+          <w:rFonts w:eastAsia="Times New Roman" w:cstheme="minorHAnsi"/>
+          <w:sz w:val="28"/>
+          <w:szCs w:val="28"/>
+        </w:rPr>
+      </w:pPr>
+    </w:p>
+    <w:p>
+      <w:pPr>
+        <w:spacing w:after="0" w:line="240" w:lineRule="auto"/>
+        <w:rPr>
+          <w:rFonts w:eastAsia="Times New Roman" w:cstheme="minorHAnsi"/>
+          <w:sz w:val="28"/>
+          <w:szCs w:val="28"/>
+        </w:rPr>
+      </w:pPr>
+      <w:r>
+        <w:rPr>
+          <w:rFonts w:eastAsia="Times New Roman" w:cstheme="minorHAnsi"/>
+          <w:noProof/>
+          <w:sz w:val="28"/>
+          <w:szCs w:val="28"/>
+        </w:rPr>
+        <mc:AlternateContent>
+          <mc:Choice Requires="wps">
+            <w:drawing>
+              <wp:anchor distT="0" distB="0" distL="114300" distR="114300" simplePos="0" relativeHeight="251674624" behindDoc="0" locked="0" layoutInCell="1" allowOverlap="1" wp14:anchorId="2CC61ED3" wp14:editId="585441BC">
+                <wp:simplePos x="0" y="0"/>
+                <wp:positionH relativeFrom="column">
+                  <wp:posOffset>1095375</wp:posOffset>
+                </wp:positionH>
+                <wp:positionV relativeFrom="paragraph">
+                  <wp:posOffset>62229</wp:posOffset>
+                </wp:positionV>
+                <wp:extent cx="9525" cy="1190625"/>
+                <wp:effectExtent l="38100" t="0" r="66675" b="47625"/>
+                <wp:wrapNone/>
+                <wp:docPr id="28" name="Straight Arrow Connector 28"/>
+                <wp:cNvGraphicFramePr/>
+                <a:graphic xmlns:a="http://schemas.openxmlformats.org/drawingml/2006/main">
+                  <a:graphicData uri="http://schemas.microsoft.com/office/word/2010/wordprocessingShape">
+                    <wps:wsp>
+                      <wps:cNvCnPr/>
+                      <wps:spPr>
+                        <a:xfrm>
+                          <a:off x="0" y="0"/>
+                          <a:ext cx="9525" cy="1190625"/>
+                        </a:xfrm>
+                        <a:prstGeom prst="straightConnector1">
+                          <a:avLst/>
+                        </a:prstGeom>
+                        <a:ln>
+                          <a:tailEnd type="triangle"/>
+                        </a:ln>
+                      </wps:spPr>
+                      <wps:style>
+                        <a:lnRef idx="1">
+                          <a:schemeClr val="accent1"/>
+                        </a:lnRef>
+                        <a:fillRef idx="0">
+                          <a:schemeClr val="accent1"/>
+                        </a:fillRef>
+                        <a:effectRef idx="0">
+                          <a:schemeClr val="accent1"/>
+                        </a:effectRef>
+                        <a:fontRef idx="minor">
+                          <a:schemeClr val="tx1"/>
+                        </a:fontRef>
+                      </wps:style>
+                      <wps:bodyPr/>
+                    </wps:wsp>
+                  </a:graphicData>
+                </a:graphic>
+              </wp:anchor>
+            </w:drawing>
+          </mc:Choice>
+          <mc:Fallback>
+            <w:pict>
+              <v:shape w14:anchorId="10554F61" id="Straight Arrow Connector 28" o:spid="_x0000_s1026" type="#_x0000_t32" style="position:absolute;margin-left:86.25pt;margin-top:4.9pt;width:.75pt;height:93.75pt;z-index:251674624;visibility:visible;mso-wrap-style:square;mso-wrap-distance-left:9pt;mso-wrap-distance-top:0;mso-wrap-distance-right:9pt;mso-wrap-distance-bottom:0;mso-position-horizontal:absolute;mso-position-horizontal-relative:text;mso-position-vertical:absolute;mso-position-vertical-relative:text" o:gfxdata="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" strokecolor="#4472c4 [3204]" strokeweight=".5pt">
+                <v:stroke endarrow="block" joinstyle="miter"/>
+              </v:shape>
+            </w:pict>
+          </mc:Fallback>
+        </mc:AlternateContent>
+      </w:r>
+    </w:p>
+    <w:p>
+      <w:pPr>
+        <w:spacing w:after="0" w:line="240" w:lineRule="auto"/>
+        <w:rPr>
+          <w:rFonts w:eastAsia="Times New Roman" w:cstheme="minorHAnsi"/>
+          <w:sz w:val="28"/>
+          <w:szCs w:val="28"/>
+        </w:rPr>
+      </w:pPr>
+    </w:p>
+    <w:p>
+      <w:pPr>
+        <w:spacing w:after="0" w:line="240" w:lineRule="auto"/>
+        <w:rPr>
+          <w:rFonts w:eastAsia="Times New Roman" w:cstheme="minorHAnsi"/>
+          <w:sz w:val="28"/>
+          <w:szCs w:val="28"/>
+        </w:rPr>
+      </w:pPr>
+      <w:r>
+        <w:rPr>
+          <w:rFonts w:eastAsia="Times New Roman" w:cstheme="minorHAnsi"/>
+          <w:noProof/>
+          <w:sz w:val="28"/>
+          <w:szCs w:val="28"/>
+        </w:rPr>
+        <mc:AlternateContent>
+          <mc:Choice Requires="wps">
+            <w:drawing>
+              <wp:anchor distT="0" distB="0" distL="114300" distR="114300" simplePos="0" relativeHeight="251671552" behindDoc="0" locked="0" layoutInCell="1" allowOverlap="1" wp14:anchorId="1F9982A8" wp14:editId="50CB1537">
+                <wp:simplePos x="0" y="0"/>
+                <wp:positionH relativeFrom="column">
+                  <wp:posOffset>1066799</wp:posOffset>
+                </wp:positionH>
+                <wp:positionV relativeFrom="paragraph">
+                  <wp:posOffset>106045</wp:posOffset>
+                </wp:positionV>
+                <wp:extent cx="3819525" cy="45719"/>
+                <wp:effectExtent l="19050" t="76200" r="28575" b="50165"/>
+                <wp:wrapNone/>
+                <wp:docPr id="25" name="Straight Arrow Connector 25"/>
+                <wp:cNvGraphicFramePr/>
+                <a:graphic xmlns:a="http://schemas.openxmlformats.org/drawingml/2006/main">
+                  <a:graphicData uri="http://schemas.microsoft.com/office/word/2010/wordprocessingShape">
+                    <wps:wsp>
+                      <wps:cNvCnPr/>
+                      <wps:spPr>
+                        <a:xfrm flipH="1" flipV="1">
+                          <a:off x="0" y="0"/>
+                          <a:ext cx="3819525" cy="45719"/>
+                        </a:xfrm>
+                        <a:prstGeom prst="straightConnector1">
+                          <a:avLst/>
+                        </a:prstGeom>
+                        <a:ln>
+                          <a:tailEnd type="triangle"/>
+                        </a:ln>
+                      </wps:spPr>
+                      <wps:style>
+                        <a:lnRef idx="1">
+                          <a:schemeClr val="accent1"/>
+                        </a:lnRef>
+                        <a:fillRef idx="0">
+                          <a:schemeClr val="accent1"/>
+                        </a:fillRef>
+                        <a:effectRef idx="0">
+                          <a:schemeClr val="accent1"/>
+                        </a:effectRef>
+                        <a:fontRef idx="minor">
+                          <a:schemeClr val="tx1"/>
+                        </a:fontRef>
+                      </wps:style>
+                      <wps:bodyPr/>
+                    </wps:wsp>
+                  </a:graphicData>
+                </a:graphic>
+                <wp14:sizeRelH relativeFrom="margin">
+                  <wp14:pctWidth>0</wp14:pctWidth>
+                </wp14:sizeRelH>
+                <wp14:sizeRelV relativeFrom="margin">
+                  <wp14:pctHeight>0</wp14:pctHeight>
+                </wp14:sizeRelV>
+              </wp:anchor>
+            </w:drawing>
+          </mc:Choice>
+          <mc:Fallback>
+            <w:pict>
+              <v:shape w14:anchorId="50A1E406" id="Straight Arrow Connector 25" o:spid="_x0000_s1026" type="#_x0000_t32" style="position:absolute;margin-left:84pt;margin-top:8.35pt;width:300.75pt;height:3.6pt;flip:x y;z-index:251671552;visibility:visible;mso-wrap-style:square;mso-width-percent:0;mso-height-percent:0;mso-wrap-distance-left:9pt;mso-wrap-distance-top:0;mso-wrap-distance-right:9pt;mso-wrap-distance-bottom:0;mso-position-horizontal:absolute;mso-position-horizontal-relative:text;mso-position-vertical:absolute;mso-position-vertical-relative:text;mso-width-percent:0;mso-height-percent:0;mso-width-relative:margin;mso-height-relative:margin" o:gfxdata="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" strokecolor="#4472c4 [3204]" strokeweight=".5pt">
+                <v:stroke endarrow="block" joinstyle="miter"/>
+              </v:shape>
+            </w:pict>
+          </mc:Fallback>
+        </mc:AlternateContent>
+      </w:r>
+    </w:p>
+    <w:p>
+      <w:pPr>
+        <w:spacing w:after="0" w:line="240" w:lineRule="auto"/>
+        <w:rPr>
+          <w:rFonts w:eastAsia="Times New Roman" w:cstheme="minorHAnsi"/>
+          <w:sz w:val="28"/>
+          <w:szCs w:val="28"/>
+        </w:rPr>
+      </w:pPr>
+    </w:p>
+    <w:p>
+      <w:pPr>
+        <w:spacing w:after="0" w:line="240" w:lineRule="auto"/>
+        <w:rPr>
+          <w:rFonts w:eastAsia="Times New Roman" w:cstheme="minorHAnsi"/>
+          <w:sz w:val="28"/>
+          <w:szCs w:val="28"/>
+        </w:rPr>
+      </w:pPr>
+    </w:p>
+    <w:p>
+      <w:pPr>
+        <w:spacing w:after="0" w:line="240" w:lineRule="auto"/>
+        <w:rPr>
+          <w:rFonts w:eastAsia="Times New Roman" w:cstheme="minorHAnsi"/>
+          <w:sz w:val="28"/>
+          <w:szCs w:val="28"/>
+        </w:rPr>
+      </w:pPr>
+    </w:p>
+    <w:p>
+      <w:pPr>
+        <w:spacing w:after="0" w:line="240" w:lineRule="auto"/>
+        <w:rPr>
+          <w:rFonts w:eastAsia="Times New Roman" w:cstheme="minorHAnsi"/>
+          <w:sz w:val="28"/>
+          <w:szCs w:val="28"/>
+        </w:rPr>
+      </w:pPr>
+    </w:p>
+    <w:p>
+      <w:pPr>
+        <w:spacing w:after="0" w:line="240" w:lineRule="auto"/>
+        <w:rPr>
+          <w:rFonts w:eastAsia="Times New Roman" w:cstheme="minorHAnsi"/>
+          <w:sz w:val="28"/>
+          <w:szCs w:val="28"/>
+        </w:rPr>
+      </w:pPr>
+    </w:p>
+    <w:p>
+      <w:pPr>
+        <w:spacing w:after="0" w:line="240" w:lineRule="auto"/>
+        <w:rPr>
+          <w:rFonts w:eastAsia="Times New Roman" w:cstheme="minorHAnsi"/>
+          <w:sz w:val="28"/>
+          <w:szCs w:val="28"/>
+        </w:rPr>
+      </w:pPr>
+    </w:p>
+    <w:p>
+      <w:pPr>
+        <w:spacing w:after="0" w:line="240" w:lineRule="auto"/>
+        <w:rPr>
+          <w:rFonts w:eastAsia="Times New Roman" w:cstheme="minorHAnsi"/>
+          <w:sz w:val="28"/>
+          <w:szCs w:val="28"/>
+        </w:rPr>
+      </w:pPr>
+    </w:p>
+    <w:p>
+      <w:pPr>
+        <w:spacing w:after="0" w:line="240" w:lineRule="auto"/>
+        <w:rPr>
+          <w:rFonts w:eastAsia="Times New Roman" w:cstheme="minorHAnsi"/>
+          <w:sz w:val="28"/>
+          <w:szCs w:val="28"/>
+        </w:rPr>
+      </w:pPr>
+    </w:p>
+    <w:p>
+      <w:pPr>
+        <w:spacing w:after="0" w:line="240" w:lineRule="auto"/>
+        <w:rPr>
+          <w:rFonts w:eastAsia="Times New Roman" w:cstheme="minorHAnsi"/>
+          <w:sz w:val="28"/>
+          <w:szCs w:val="28"/>
+        </w:rPr>
+      </w:pPr>
+    </w:p>
+    <w:p>
+      <w:pPr>
+        <w:spacing w:after="0" w:line="240" w:lineRule="auto"/>
+        <w:rPr>
+          <w:rFonts w:eastAsia="Times New Roman" w:cstheme="minorHAnsi"/>
+          <w:sz w:val="28"/>
+          <w:szCs w:val="28"/>
+        </w:rPr>
+      </w:pPr>
+    </w:p>
+    <w:p>
+      <w:pPr>
+        <w:spacing w:after="0" w:line="240" w:lineRule="auto"/>
+        <w:rPr>
+          <w:rFonts w:eastAsia="Times New Roman" w:cstheme="minorHAnsi"/>
+          <w:sz w:val="28"/>
+          <w:szCs w:val="28"/>
+        </w:rPr>
+      </w:pPr>
+    </w:p>
+    <w:p>
+      <w:pPr>
+        <w:spacing w:after="0" w:line="240" w:lineRule="auto"/>
+        <w:rPr>
+          <w:rFonts w:eastAsia="Times New Roman" w:cstheme="minorHAnsi"/>
+          <w:sz w:val="28"/>
+          <w:szCs w:val="28"/>
+        </w:rPr>
+      </w:pPr>
+    </w:p>
+    <w:p>
+      <w:pPr>
+        <w:spacing w:after="0" w:line="240" w:lineRule="auto"/>
+        <w:rPr>
+          <w:rFonts w:eastAsia="Times New Roman" w:cstheme="minorHAnsi"/>
+          <w:sz w:val="28"/>
+          <w:szCs w:val="28"/>
+        </w:rPr>
+      </w:pPr>
+    </w:p>
+    <w:p>
+      <w:pPr>
+        <w:spacing w:after="0" w:line="240" w:lineRule="auto"/>
+        <w:rPr>
+          <w:rFonts w:eastAsia="Times New Roman" w:cstheme="minorHAnsi"/>
+          <w:sz w:val="28"/>
+          <w:szCs w:val="28"/>
+        </w:rPr>
+      </w:pPr>
+    </w:p>
+    <w:p>
+      <w:pPr>
+        <w:spacing w:after="0" w:line="240" w:lineRule="auto"/>
+        <w:rPr>
+          <w:rFonts w:eastAsia="Times New Roman" w:cstheme="minorHAnsi"/>
+          <w:sz w:val="28"/>
+          <w:szCs w:val="28"/>
+        </w:rPr>
+      </w:pPr>
+    </w:p>
+    <w:p>
+      <w:pPr>
         <w:pStyle w:val="ListParagraph"/>
         <w:numPr>
           <w:ilvl w:val="0"/>
@@ -1618,8 +3693,6 @@
           <w:szCs w:val="28"/>
         </w:rPr>
       </w:pPr>
-      <w:bookmarkStart w:id="0" w:name="_GoBack"/>
-      <w:bookmarkEnd w:id="0"/>
     </w:p>
     <w:p>
       <w:pPr>
@@ -1630,22 +3703,6 @@
           <w:szCs w:val="28"/>
         </w:rPr>
       </w:pPr>
-      <w:r>
-        <w:rPr>
-          <w:rFonts w:eastAsia="Times New Roman" w:cstheme="minorHAnsi"/>
-          <w:sz w:val="28"/>
-          <w:szCs w:val="28"/>
-        </w:rPr>
-        <w:tab/>
-      </w:r>
-      <w:r>
-        <w:rPr>
-          <w:rFonts w:eastAsia="Times New Roman" w:cstheme="minorHAnsi"/>
-          <w:sz w:val="28"/>
-          <w:szCs w:val="28"/>
-        </w:rPr>
-        <w:tab/>
-      </w:r>
     </w:p>
     <w:tbl>
       <w:tblPr>
@@ -1712,7 +3769,7 @@
                           </pic:cNvPicPr>
                         </pic:nvPicPr>
                         <pic:blipFill>
-                          <a:blip r:embed="rId7" cstate="print">
+                          <a:blip r:embed="rId9" cstate="print">
                             <a:extLst>
                               <a:ext uri="{28A0092B-C50C-407E-A947-70E740481C1C}">
                                 <a14:useLocalDpi xmlns:a14="http://schemas.microsoft.com/office/drawing/2010/main" val="0"/>
@@ -1899,7 +3956,7 @@
                           </pic:cNvPicPr>
                         </pic:nvPicPr>
                         <pic:blipFill>
-                          <a:blip r:embed="rId8">
+                          <a:blip r:embed="rId10">
                             <a:extLst>
                               <a:ext uri="{28A0092B-C50C-407E-A947-70E740481C1C}">
                                 <a14:useLocalDpi xmlns:a14="http://schemas.microsoft.com/office/drawing/2010/main" val="0"/>
@@ -1997,7 +4054,7 @@
                           </pic:cNvPicPr>
                         </pic:nvPicPr>
                         <pic:blipFill>
-                          <a:blip r:embed="rId9">
+                          <a:blip r:embed="rId11">
                             <a:extLst>
                               <a:ext uri="{28A0092B-C50C-407E-A947-70E740481C1C}">
                                 <a14:useLocalDpi xmlns:a14="http://schemas.microsoft.com/office/drawing/2010/main" val="0"/>
@@ -2114,6 +4171,128 @@
         </w:rPr>
       </w:pPr>
     </w:p>
+    <w:p>
+      <w:pPr>
+        <w:spacing w:after="0" w:line="240" w:lineRule="auto"/>
+        <w:rPr>
+          <w:rFonts w:eastAsia="Times New Roman" w:cstheme="minorHAnsi"/>
+          <w:sz w:val="28"/>
+          <w:szCs w:val="28"/>
+        </w:rPr>
+      </w:pPr>
+    </w:p>
+    <w:p>
+      <w:pPr>
+        <w:spacing w:after="0" w:line="240" w:lineRule="auto"/>
+        <w:rPr>
+          <w:rFonts w:eastAsia="Times New Roman" w:cstheme="minorHAnsi"/>
+          <w:sz w:val="28"/>
+          <w:szCs w:val="28"/>
+        </w:rPr>
+      </w:pPr>
+    </w:p>
+    <w:p>
+      <w:pPr>
+        <w:spacing w:after="0" w:line="240" w:lineRule="auto"/>
+        <w:rPr>
+          <w:rFonts w:eastAsia="Times New Roman" w:cstheme="minorHAnsi"/>
+          <w:sz w:val="28"/>
+          <w:szCs w:val="28"/>
+        </w:rPr>
+      </w:pPr>
+    </w:p>
+    <w:p>
+      <w:pPr>
+        <w:spacing w:after="0" w:line="240" w:lineRule="auto"/>
+        <w:rPr>
+          <w:rFonts w:eastAsia="Times New Roman" w:cstheme="minorHAnsi"/>
+          <w:sz w:val="28"/>
+          <w:szCs w:val="28"/>
+        </w:rPr>
+      </w:pPr>
+    </w:p>
+    <w:p>
+      <w:pPr>
+        <w:spacing w:after="0" w:line="240" w:lineRule="auto"/>
+        <w:rPr>
+          <w:rFonts w:eastAsia="Times New Roman" w:cstheme="minorHAnsi"/>
+          <w:sz w:val="28"/>
+          <w:szCs w:val="28"/>
+        </w:rPr>
+      </w:pPr>
+    </w:p>
+    <w:p>
+      <w:pPr>
+        <w:spacing w:after="0" w:line="240" w:lineRule="auto"/>
+        <w:rPr>
+          <w:rFonts w:eastAsia="Times New Roman" w:cstheme="minorHAnsi"/>
+          <w:sz w:val="28"/>
+          <w:szCs w:val="28"/>
+        </w:rPr>
+      </w:pPr>
+    </w:p>
+    <w:p>
+      <w:pPr>
+        <w:spacing w:after="0" w:line="240" w:lineRule="auto"/>
+        <w:rPr>
+          <w:rFonts w:eastAsia="Times New Roman" w:cstheme="minorHAnsi"/>
+          <w:sz w:val="28"/>
+          <w:szCs w:val="28"/>
+        </w:rPr>
+      </w:pPr>
+    </w:p>
+    <w:p>
+      <w:pPr>
+        <w:spacing w:after="0" w:line="240" w:lineRule="auto"/>
+        <w:rPr>
+          <w:rFonts w:eastAsia="Times New Roman" w:cstheme="minorHAnsi"/>
+          <w:sz w:val="28"/>
+          <w:szCs w:val="28"/>
+        </w:rPr>
+      </w:pPr>
+    </w:p>
+    <w:p>
+      <w:pPr>
+        <w:spacing w:after="0" w:line="240" w:lineRule="auto"/>
+        <w:rPr>
+          <w:rFonts w:eastAsia="Times New Roman" w:cstheme="minorHAnsi"/>
+          <w:sz w:val="28"/>
+          <w:szCs w:val="28"/>
+        </w:rPr>
+      </w:pPr>
+    </w:p>
+    <w:p>
+      <w:pPr>
+        <w:spacing w:after="0" w:line="240" w:lineRule="auto"/>
+        <w:rPr>
+          <w:rFonts w:eastAsia="Times New Roman" w:cstheme="minorHAnsi"/>
+          <w:sz w:val="28"/>
+          <w:szCs w:val="28"/>
+        </w:rPr>
+      </w:pPr>
+    </w:p>
+    <w:p>
+      <w:pPr>
+        <w:spacing w:after="0" w:line="240" w:lineRule="auto"/>
+        <w:rPr>
+          <w:rFonts w:eastAsia="Times New Roman" w:cstheme="minorHAnsi"/>
+          <w:sz w:val="28"/>
+          <w:szCs w:val="28"/>
+        </w:rPr>
+      </w:pPr>
+    </w:p>
+    <w:p>
+      <w:pPr>
+        <w:spacing w:after="0" w:line="240" w:lineRule="auto"/>
+        <w:rPr>
+          <w:rFonts w:eastAsia="Times New Roman" w:cstheme="minorHAnsi"/>
+          <w:sz w:val="28"/>
+          <w:szCs w:val="28"/>
+        </w:rPr>
+      </w:pPr>
+      <w:bookmarkStart w:id="0" w:name="_GoBack"/>
+      <w:bookmarkEnd w:id="0"/>
+    </w:p>
     <w:tbl>
       <w:tblPr>
         <w:tblW w:w="0" w:type="auto"/>
@@ -2160,6 +4339,7 @@
                 <w:sz w:val="28"/>
                 <w:szCs w:val="28"/>
               </w:rPr>
+              <w:lastRenderedPageBreak/>
               <w:drawing>
                 <wp:inline distT="0" distB="0" distL="0" distR="0" wp14:anchorId="43959791" wp14:editId="2DF2455B">
                   <wp:extent cx="542925" cy="542925"/>
@@ -2178,7 +4358,7 @@
                           </pic:cNvPicPr>
                         </pic:nvPicPr>
                         <pic:blipFill>
-                          <a:blip r:embed="rId10" cstate="print">
+                          <a:blip r:embed="rId12" cstate="print">
                             <a:extLst>
                               <a:ext uri="{28A0092B-C50C-407E-A947-70E740481C1C}">
                                 <a14:useLocalDpi xmlns:a14="http://schemas.microsoft.com/office/drawing/2010/main" val="0"/>
@@ -2483,7 +4663,6 @@
           <w:sz w:val="28"/>
           <w:szCs w:val="28"/>
         </w:rPr>
-        <w:lastRenderedPageBreak/>
         <w:t>Obese if BMI is more than 30</w:t>
       </w:r>
     </w:p>
@@ -3687,6 +5866,7 @@
           <w:sz w:val="28"/>
           <w:szCs w:val="28"/>
         </w:rPr>
+        <w:lastRenderedPageBreak/>
         <w:t xml:space="preserve">n x m stars (n, m </w:t>
       </w:r>
       <w:proofErr w:type="gramStart"/>
@@ -3918,7 +6098,6 @@
                 <w:sz w:val="28"/>
                 <w:szCs w:val="28"/>
               </w:rPr>
-              <w:lastRenderedPageBreak/>
               <w:drawing>
                 <wp:inline distT="0" distB="0" distL="0" distR="0" wp14:anchorId="5CE47E59" wp14:editId="57FBEF65">
                   <wp:extent cx="542925" cy="542925"/>
@@ -3937,7 +6116,7 @@
                           </pic:cNvPicPr>
                         </pic:nvPicPr>
                         <pic:blipFill>
-                          <a:blip r:embed="rId11">
+                          <a:blip r:embed="rId13">
                             <a:extLst>
                               <a:ext uri="{28A0092B-C50C-407E-A947-70E740481C1C}">
                                 <a14:useLocalDpi xmlns:a14="http://schemas.microsoft.com/office/drawing/2010/main" val="0"/>
@@ -6549,7 +8728,7 @@
 </file>
 
 <file path=customXml/itemProps1.xml><?xml version="1.0" encoding="utf-8"?>
-<ds:datastoreItem xmlns:ds="http://schemas.openxmlformats.org/officeDocument/2006/customXml" ds:itemID="{1B50B7B3-D9BC-4BEC-8EE6-1E5F4E26C0B8}">
+<ds:datastoreItem xmlns:ds="http://schemas.openxmlformats.org/officeDocument/2006/customXml" ds:itemID="{2B57E117-7176-47A6-A6B9-29CD90691DB6}">
   <ds:schemaRefs>
     <ds:schemaRef ds:uri="http://schemas.openxmlformats.org/officeDocument/2006/bibliography"/>
   </ds:schemaRefs>
